--- a/IMD/Data/Document/Interactive Media Design CA 1.docx
+++ b/IMD/Data/Document/Interactive Media Design CA 1.docx
@@ -56,13 +56,6 @@
             </w:rPr>
             <w:t>Contents</w:t>
           </w:r>
-        </w:p>
-        <w:p>
-          <w:pPr>
-            <w:rPr>
-              <w:lang w:val="en-US"/>
-            </w:rPr>
-          </w:pPr>
         </w:p>
         <w:p>
           <w:pPr>
@@ -85,7 +78,7 @@
           <w:r>
             <w:fldChar w:fldCharType="separate"/>
           </w:r>
-          <w:hyperlink w:anchor="_Toc433006291" w:history="1">
+          <w:hyperlink w:anchor="_Toc433030756" w:history="1">
             <w:r>
               <w:rPr>
                 <w:rStyle w:val="Hyperlink"/>
@@ -113,7 +106,7 @@
                 <w:noProof/>
                 <w:webHidden/>
               </w:rPr>
-              <w:instrText xml:space="preserve"> PAGEREF _Toc433006291 \h </w:instrText>
+              <w:instrText xml:space="preserve"> PAGEREF _Toc433030756 \h </w:instrText>
             </w:r>
             <w:r>
               <w:rPr>
@@ -133,7 +126,7 @@
                 <w:noProof/>
                 <w:webHidden/>
               </w:rPr>
-              <w:t>1</w:t>
+              <w:t>2</w:t>
             </w:r>
             <w:r>
               <w:rPr>
@@ -156,7 +149,7 @@
               <w:lang w:eastAsia="en-IE"/>
             </w:rPr>
           </w:pPr>
-          <w:hyperlink w:anchor="_Toc433006292" w:history="1">
+          <w:hyperlink w:anchor="_Toc433030757" w:history="1">
             <w:r>
               <w:rPr>
                 <w:rStyle w:val="Hyperlink"/>
@@ -184,7 +177,7 @@
                 <w:noProof/>
                 <w:webHidden/>
               </w:rPr>
-              <w:instrText xml:space="preserve"> PAGEREF _Toc433006292 \h </w:instrText>
+              <w:instrText xml:space="preserve"> PAGEREF _Toc433030757 \h </w:instrText>
             </w:r>
             <w:r>
               <w:rPr>
@@ -227,7 +220,7 @@
               <w:lang w:eastAsia="en-IE"/>
             </w:rPr>
           </w:pPr>
-          <w:hyperlink w:anchor="_Toc433006293" w:history="1">
+          <w:hyperlink w:anchor="_Toc433030758" w:history="1">
             <w:r>
               <w:rPr>
                 <w:rStyle w:val="Hyperlink"/>
@@ -255,7 +248,7 @@
                 <w:noProof/>
                 <w:webHidden/>
               </w:rPr>
-              <w:instrText xml:space="preserve"> PAGEREF _Toc433006293 \h </w:instrText>
+              <w:instrText xml:space="preserve"> PAGEREF _Toc433030758 \h </w:instrText>
             </w:r>
             <w:r>
               <w:rPr>
@@ -298,7 +291,7 @@
               <w:lang w:eastAsia="en-IE"/>
             </w:rPr>
           </w:pPr>
-          <w:hyperlink w:anchor="_Toc433006294" w:history="1">
+          <w:hyperlink w:anchor="_Toc433030759" w:history="1">
             <w:r>
               <w:rPr>
                 <w:rStyle w:val="Hyperlink"/>
@@ -326,7 +319,7 @@
                 <w:noProof/>
                 <w:webHidden/>
               </w:rPr>
-              <w:instrText xml:space="preserve"> PAGEREF _Toc433006294 \h </w:instrText>
+              <w:instrText xml:space="preserve"> PAGEREF _Toc433030759 \h </w:instrText>
             </w:r>
             <w:r>
               <w:rPr>
@@ -369,7 +362,7 @@
               <w:lang w:eastAsia="en-IE"/>
             </w:rPr>
           </w:pPr>
-          <w:hyperlink w:anchor="_Toc433006295" w:history="1">
+          <w:hyperlink w:anchor="_Toc433030760" w:history="1">
             <w:r>
               <w:rPr>
                 <w:rStyle w:val="Hyperlink"/>
@@ -397,7 +390,7 @@
                 <w:noProof/>
                 <w:webHidden/>
               </w:rPr>
-              <w:instrText xml:space="preserve"> PAGEREF _Toc433006295 \h </w:instrText>
+              <w:instrText xml:space="preserve"> PAGEREF _Toc433030760 \h </w:instrText>
             </w:r>
             <w:r>
               <w:rPr>
@@ -417,7 +410,7 @@
                 <w:noProof/>
                 <w:webHidden/>
               </w:rPr>
-              <w:t>3</w:t>
+              <w:t>4</w:t>
             </w:r>
             <w:r>
               <w:rPr>
@@ -440,7 +433,7 @@
               <w:lang w:eastAsia="en-IE"/>
             </w:rPr>
           </w:pPr>
-          <w:hyperlink w:anchor="_Toc433006296" w:history="1">
+          <w:hyperlink w:anchor="_Toc433030761" w:history="1">
             <w:r>
               <w:rPr>
                 <w:rStyle w:val="Hyperlink"/>
@@ -468,7 +461,7 @@
                 <w:noProof/>
                 <w:webHidden/>
               </w:rPr>
-              <w:instrText xml:space="preserve"> PAGEREF _Toc433006296 \h </w:instrText>
+              <w:instrText xml:space="preserve"> PAGEREF _Toc433030761 \h </w:instrText>
             </w:r>
             <w:r>
               <w:rPr>
@@ -488,7 +481,7 @@
                 <w:noProof/>
                 <w:webHidden/>
               </w:rPr>
-              <w:t>3</w:t>
+              <w:t>4</w:t>
             </w:r>
             <w:r>
               <w:rPr>
@@ -511,7 +504,7 @@
               <w:lang w:eastAsia="en-IE"/>
             </w:rPr>
           </w:pPr>
-          <w:hyperlink w:anchor="_Toc433006297" w:history="1">
+          <w:hyperlink w:anchor="_Toc433030762" w:history="1">
             <w:r>
               <w:rPr>
                 <w:rStyle w:val="Hyperlink"/>
@@ -539,7 +532,7 @@
                 <w:noProof/>
                 <w:webHidden/>
               </w:rPr>
-              <w:instrText xml:space="preserve"> PAGEREF _Toc433006297 \h </w:instrText>
+              <w:instrText xml:space="preserve"> PAGEREF _Toc433030762 \h </w:instrText>
             </w:r>
             <w:r>
               <w:rPr>
@@ -559,7 +552,7 @@
                 <w:noProof/>
                 <w:webHidden/>
               </w:rPr>
-              <w:t>3</w:t>
+              <w:t>4</w:t>
             </w:r>
             <w:r>
               <w:rPr>
@@ -582,7 +575,7 @@
               <w:lang w:eastAsia="en-IE"/>
             </w:rPr>
           </w:pPr>
-          <w:hyperlink w:anchor="_Toc433006298" w:history="1">
+          <w:hyperlink w:anchor="_Toc433030763" w:history="1">
             <w:r>
               <w:rPr>
                 <w:rStyle w:val="Hyperlink"/>
@@ -610,7 +603,7 @@
                 <w:noProof/>
                 <w:webHidden/>
               </w:rPr>
-              <w:instrText xml:space="preserve"> PAGEREF _Toc433006298 \h </w:instrText>
+              <w:instrText xml:space="preserve"> PAGEREF _Toc433030763 \h </w:instrText>
             </w:r>
             <w:r>
               <w:rPr>
@@ -630,7 +623,7 @@
                 <w:noProof/>
                 <w:webHidden/>
               </w:rPr>
-              <w:t>3</w:t>
+              <w:t>5</w:t>
             </w:r>
             <w:r>
               <w:rPr>
@@ -653,7 +646,7 @@
               <w:lang w:eastAsia="en-IE"/>
             </w:rPr>
           </w:pPr>
-          <w:hyperlink w:anchor="_Toc433006299" w:history="1">
+          <w:hyperlink w:anchor="_Toc433030764" w:history="1">
             <w:r>
               <w:rPr>
                 <w:rStyle w:val="Hyperlink"/>
@@ -681,7 +674,7 @@
                 <w:noProof/>
                 <w:webHidden/>
               </w:rPr>
-              <w:instrText xml:space="preserve"> PAGEREF _Toc433006299 \h </w:instrText>
+              <w:instrText xml:space="preserve"> PAGEREF _Toc433030764 \h </w:instrText>
             </w:r>
             <w:r>
               <w:rPr>
@@ -701,7 +694,7 @@
                 <w:noProof/>
                 <w:webHidden/>
               </w:rPr>
-              <w:t>3</w:t>
+              <w:t>6</w:t>
             </w:r>
             <w:r>
               <w:rPr>
@@ -724,7 +717,7 @@
               <w:lang w:eastAsia="en-IE"/>
             </w:rPr>
           </w:pPr>
-          <w:hyperlink w:anchor="_Toc433006300" w:history="1">
+          <w:hyperlink w:anchor="_Toc433030765" w:history="1">
             <w:r>
               <w:rPr>
                 <w:rStyle w:val="Hyperlink"/>
@@ -752,7 +745,7 @@
                 <w:noProof/>
                 <w:webHidden/>
               </w:rPr>
-              <w:instrText xml:space="preserve"> PAGEREF _Toc433006300 \h </w:instrText>
+              <w:instrText xml:space="preserve"> PAGEREF _Toc433030765 \h </w:instrText>
             </w:r>
             <w:r>
               <w:rPr>
@@ -772,7 +765,7 @@
                 <w:noProof/>
                 <w:webHidden/>
               </w:rPr>
-              <w:t>3</w:t>
+              <w:t>6</w:t>
             </w:r>
             <w:r>
               <w:rPr>
@@ -795,7 +788,7 @@
               <w:lang w:eastAsia="en-IE"/>
             </w:rPr>
           </w:pPr>
-          <w:hyperlink w:anchor="_Toc433006301" w:history="1">
+          <w:hyperlink w:anchor="_Toc433030766" w:history="1">
             <w:r>
               <w:rPr>
                 <w:rStyle w:val="Hyperlink"/>
@@ -823,7 +816,7 @@
                 <w:noProof/>
                 <w:webHidden/>
               </w:rPr>
-              <w:instrText xml:space="preserve"> PAGEREF _Toc433006301 \h </w:instrText>
+              <w:instrText xml:space="preserve"> PAGEREF _Toc433030766 \h </w:instrText>
             </w:r>
             <w:r>
               <w:rPr>
@@ -843,7 +836,7 @@
                 <w:noProof/>
                 <w:webHidden/>
               </w:rPr>
-              <w:t>4</w:t>
+              <w:t>7</w:t>
             </w:r>
             <w:r>
               <w:rPr>
@@ -866,13 +859,13 @@
               <w:lang w:eastAsia="en-IE"/>
             </w:rPr>
           </w:pPr>
-          <w:hyperlink w:anchor="_Toc433006302" w:history="1">
+          <w:hyperlink w:anchor="_Toc433030767" w:history="1">
             <w:r>
               <w:rPr>
                 <w:rStyle w:val="Hyperlink"/>
                 <w:noProof/>
               </w:rPr>
-              <w:t>GDP per State</w:t>
+              <w:t>GDP per State:</w:t>
             </w:r>
             <w:r>
               <w:rPr>
@@ -893,7 +886,7 @@
                 <w:noProof/>
                 <w:webHidden/>
               </w:rPr>
-              <w:instrText xml:space="preserve"> PAGEREF _Toc433006302 \h </w:instrText>
+              <w:instrText xml:space="preserve"> PAGEREF _Toc433030767 \h </w:instrText>
             </w:r>
             <w:r>
               <w:rPr>
@@ -913,7 +906,7 @@
                 <w:noProof/>
                 <w:webHidden/>
               </w:rPr>
-              <w:t>4</w:t>
+              <w:t>7</w:t>
             </w:r>
             <w:r>
               <w:rPr>
@@ -936,7 +929,7 @@
               <w:lang w:eastAsia="en-IE"/>
             </w:rPr>
           </w:pPr>
-          <w:hyperlink w:anchor="_Toc433006303" w:history="1">
+          <w:hyperlink w:anchor="_Toc433030768" w:history="1">
             <w:r>
               <w:rPr>
                 <w:rStyle w:val="Hyperlink"/>
@@ -963,7 +956,7 @@
                 <w:noProof/>
                 <w:webHidden/>
               </w:rPr>
-              <w:instrText xml:space="preserve"> PAGEREF _Toc433006303 \h </w:instrText>
+              <w:instrText xml:space="preserve"> PAGEREF _Toc433030768 \h </w:instrText>
             </w:r>
             <w:r>
               <w:rPr>
@@ -983,7 +976,7 @@
                 <w:noProof/>
                 <w:webHidden/>
               </w:rPr>
-              <w:t>5</w:t>
+              <w:t>8</w:t>
             </w:r>
             <w:r>
               <w:rPr>
@@ -1006,7 +999,7 @@
               <w:lang w:eastAsia="en-IE"/>
             </w:rPr>
           </w:pPr>
-          <w:hyperlink w:anchor="_Toc433006304" w:history="1">
+          <w:hyperlink w:anchor="_Toc433030769" w:history="1">
             <w:r>
               <w:rPr>
                 <w:rStyle w:val="Hyperlink"/>
@@ -1034,7 +1027,7 @@
                 <w:noProof/>
                 <w:webHidden/>
               </w:rPr>
-              <w:instrText xml:space="preserve"> PAGEREF _Toc433006304 \h </w:instrText>
+              <w:instrText xml:space="preserve"> PAGEREF _Toc433030769 \h </w:instrText>
             </w:r>
             <w:r>
               <w:rPr>
@@ -1054,7 +1047,577 @@
                 <w:noProof/>
                 <w:webHidden/>
               </w:rPr>
-              <w:t>6</w:t>
+              <w:t>9</w:t>
+            </w:r>
+            <w:r>
+              <w:rPr>
+                <w:noProof/>
+                <w:webHidden/>
+              </w:rPr>
+              <w:fldChar w:fldCharType="end"/>
+            </w:r>
+          </w:hyperlink>
+        </w:p>
+        <w:p>
+          <w:pPr>
+            <w:pStyle w:val="TOC2"/>
+            <w:tabs>
+              <w:tab w:val="right" w:leader="dot" w:pos="9016"/>
+            </w:tabs>
+            <w:rPr>
+              <w:rFonts w:eastAsiaTheme="minorEastAsia"/>
+              <w:noProof/>
+              <w:lang w:eastAsia="en-IE"/>
+            </w:rPr>
+          </w:pPr>
+          <w:hyperlink w:anchor="_Toc433030770" w:history="1">
+            <w:r>
+              <w:rPr>
+                <w:rStyle w:val="Hyperlink"/>
+                <w:noProof/>
+              </w:rPr>
+              <w:t>Dashboard 1: American Crime Statistics</w:t>
+            </w:r>
+            <w:r>
+              <w:rPr>
+                <w:noProof/>
+                <w:webHidden/>
+              </w:rPr>
+              <w:tab/>
+            </w:r>
+            <w:r>
+              <w:rPr>
+                <w:noProof/>
+                <w:webHidden/>
+              </w:rPr>
+              <w:fldChar w:fldCharType="begin"/>
+            </w:r>
+            <w:r>
+              <w:rPr>
+                <w:noProof/>
+                <w:webHidden/>
+              </w:rPr>
+              <w:instrText xml:space="preserve"> PAGEREF _Toc433030770 \h </w:instrText>
+            </w:r>
+            <w:r>
+              <w:rPr>
+                <w:noProof/>
+                <w:webHidden/>
+              </w:rPr>
+            </w:r>
+            <w:r>
+              <w:rPr>
+                <w:noProof/>
+                <w:webHidden/>
+              </w:rPr>
+              <w:fldChar w:fldCharType="separate"/>
+            </w:r>
+            <w:r>
+              <w:rPr>
+                <w:noProof/>
+                <w:webHidden/>
+              </w:rPr>
+              <w:t>9</w:t>
+            </w:r>
+            <w:r>
+              <w:rPr>
+                <w:noProof/>
+                <w:webHidden/>
+              </w:rPr>
+              <w:fldChar w:fldCharType="end"/>
+            </w:r>
+          </w:hyperlink>
+        </w:p>
+        <w:p>
+          <w:pPr>
+            <w:pStyle w:val="TOC3"/>
+            <w:tabs>
+              <w:tab w:val="left" w:pos="880"/>
+              <w:tab w:val="right" w:leader="dot" w:pos="9016"/>
+            </w:tabs>
+            <w:rPr>
+              <w:rFonts w:eastAsiaTheme="minorEastAsia"/>
+              <w:noProof/>
+              <w:lang w:eastAsia="en-IE"/>
+            </w:rPr>
+          </w:pPr>
+          <w:hyperlink w:anchor="_Toc433030771" w:history="1">
+            <w:r>
+              <w:rPr>
+                <w:rStyle w:val="Hyperlink"/>
+                <w:noProof/>
+              </w:rPr>
+              <w:t>1.</w:t>
+            </w:r>
+            <w:r>
+              <w:rPr>
+                <w:rFonts w:eastAsiaTheme="minorEastAsia"/>
+                <w:noProof/>
+                <w:lang w:eastAsia="en-IE"/>
+              </w:rPr>
+              <w:tab/>
+            </w:r>
+            <w:r>
+              <w:rPr>
+                <w:rStyle w:val="Hyperlink"/>
+                <w:noProof/>
+              </w:rPr>
+              <w:t>Murder Rate per 100,000 Americans 2012</w:t>
+            </w:r>
+            <w:r>
+              <w:rPr>
+                <w:noProof/>
+                <w:webHidden/>
+              </w:rPr>
+              <w:tab/>
+            </w:r>
+            <w:r>
+              <w:rPr>
+                <w:noProof/>
+                <w:webHidden/>
+              </w:rPr>
+              <w:fldChar w:fldCharType="begin"/>
+            </w:r>
+            <w:r>
+              <w:rPr>
+                <w:noProof/>
+                <w:webHidden/>
+              </w:rPr>
+              <w:instrText xml:space="preserve"> PAGEREF _Toc433030771 \h </w:instrText>
+            </w:r>
+            <w:r>
+              <w:rPr>
+                <w:noProof/>
+                <w:webHidden/>
+              </w:rPr>
+            </w:r>
+            <w:r>
+              <w:rPr>
+                <w:noProof/>
+                <w:webHidden/>
+              </w:rPr>
+              <w:fldChar w:fldCharType="separate"/>
+            </w:r>
+            <w:r>
+              <w:rPr>
+                <w:noProof/>
+                <w:webHidden/>
+              </w:rPr>
+              <w:t>9</w:t>
+            </w:r>
+            <w:r>
+              <w:rPr>
+                <w:noProof/>
+                <w:webHidden/>
+              </w:rPr>
+              <w:fldChar w:fldCharType="end"/>
+            </w:r>
+          </w:hyperlink>
+        </w:p>
+        <w:p>
+          <w:pPr>
+            <w:pStyle w:val="TOC3"/>
+            <w:tabs>
+              <w:tab w:val="left" w:pos="880"/>
+              <w:tab w:val="right" w:leader="dot" w:pos="9016"/>
+            </w:tabs>
+            <w:rPr>
+              <w:rFonts w:eastAsiaTheme="minorEastAsia"/>
+              <w:noProof/>
+              <w:lang w:eastAsia="en-IE"/>
+            </w:rPr>
+          </w:pPr>
+          <w:hyperlink w:anchor="_Toc433030772" w:history="1">
+            <w:r>
+              <w:rPr>
+                <w:rStyle w:val="Hyperlink"/>
+                <w:noProof/>
+              </w:rPr>
+              <w:t>2.</w:t>
+            </w:r>
+            <w:r>
+              <w:rPr>
+                <w:rFonts w:eastAsiaTheme="minorEastAsia"/>
+                <w:noProof/>
+                <w:lang w:eastAsia="en-IE"/>
+              </w:rPr>
+              <w:tab/>
+            </w:r>
+            <w:r>
+              <w:rPr>
+                <w:rStyle w:val="Hyperlink"/>
+                <w:noProof/>
+              </w:rPr>
+              <w:t>Crime Rate Since ‘94</w:t>
+            </w:r>
+            <w:r>
+              <w:rPr>
+                <w:noProof/>
+                <w:webHidden/>
+              </w:rPr>
+              <w:tab/>
+            </w:r>
+            <w:r>
+              <w:rPr>
+                <w:noProof/>
+                <w:webHidden/>
+              </w:rPr>
+              <w:fldChar w:fldCharType="begin"/>
+            </w:r>
+            <w:r>
+              <w:rPr>
+                <w:noProof/>
+                <w:webHidden/>
+              </w:rPr>
+              <w:instrText xml:space="preserve"> PAGEREF _Toc433030772 \h </w:instrText>
+            </w:r>
+            <w:r>
+              <w:rPr>
+                <w:noProof/>
+                <w:webHidden/>
+              </w:rPr>
+            </w:r>
+            <w:r>
+              <w:rPr>
+                <w:noProof/>
+                <w:webHidden/>
+              </w:rPr>
+              <w:fldChar w:fldCharType="separate"/>
+            </w:r>
+            <w:r>
+              <w:rPr>
+                <w:noProof/>
+                <w:webHidden/>
+              </w:rPr>
+              <w:t>9</w:t>
+            </w:r>
+            <w:r>
+              <w:rPr>
+                <w:noProof/>
+                <w:webHidden/>
+              </w:rPr>
+              <w:fldChar w:fldCharType="end"/>
+            </w:r>
+          </w:hyperlink>
+        </w:p>
+        <w:p>
+          <w:pPr>
+            <w:pStyle w:val="TOC3"/>
+            <w:tabs>
+              <w:tab w:val="left" w:pos="880"/>
+              <w:tab w:val="right" w:leader="dot" w:pos="9016"/>
+            </w:tabs>
+            <w:rPr>
+              <w:rFonts w:eastAsiaTheme="minorEastAsia"/>
+              <w:noProof/>
+              <w:lang w:eastAsia="en-IE"/>
+            </w:rPr>
+          </w:pPr>
+          <w:hyperlink w:anchor="_Toc433030773" w:history="1">
+            <w:r>
+              <w:rPr>
+                <w:rStyle w:val="Hyperlink"/>
+                <w:noProof/>
+              </w:rPr>
+              <w:t>3.</w:t>
+            </w:r>
+            <w:r>
+              <w:rPr>
+                <w:rFonts w:eastAsiaTheme="minorEastAsia"/>
+                <w:noProof/>
+                <w:lang w:eastAsia="en-IE"/>
+              </w:rPr>
+              <w:tab/>
+            </w:r>
+            <w:r>
+              <w:rPr>
+                <w:rStyle w:val="Hyperlink"/>
+                <w:noProof/>
+              </w:rPr>
+              <w:t>Types of Weapons used in Crimes 2012</w:t>
+            </w:r>
+            <w:r>
+              <w:rPr>
+                <w:noProof/>
+                <w:webHidden/>
+              </w:rPr>
+              <w:tab/>
+            </w:r>
+            <w:r>
+              <w:rPr>
+                <w:noProof/>
+                <w:webHidden/>
+              </w:rPr>
+              <w:fldChar w:fldCharType="begin"/>
+            </w:r>
+            <w:r>
+              <w:rPr>
+                <w:noProof/>
+                <w:webHidden/>
+              </w:rPr>
+              <w:instrText xml:space="preserve"> PAGEREF _Toc433030773 \h </w:instrText>
+            </w:r>
+            <w:r>
+              <w:rPr>
+                <w:noProof/>
+                <w:webHidden/>
+              </w:rPr>
+            </w:r>
+            <w:r>
+              <w:rPr>
+                <w:noProof/>
+                <w:webHidden/>
+              </w:rPr>
+              <w:fldChar w:fldCharType="separate"/>
+            </w:r>
+            <w:r>
+              <w:rPr>
+                <w:noProof/>
+                <w:webHidden/>
+              </w:rPr>
+              <w:t>9</w:t>
+            </w:r>
+            <w:r>
+              <w:rPr>
+                <w:noProof/>
+                <w:webHidden/>
+              </w:rPr>
+              <w:fldChar w:fldCharType="end"/>
+            </w:r>
+          </w:hyperlink>
+        </w:p>
+        <w:p>
+          <w:pPr>
+            <w:pStyle w:val="TOC2"/>
+            <w:tabs>
+              <w:tab w:val="right" w:leader="dot" w:pos="9016"/>
+            </w:tabs>
+            <w:rPr>
+              <w:rFonts w:eastAsiaTheme="minorEastAsia"/>
+              <w:noProof/>
+              <w:lang w:eastAsia="en-IE"/>
+            </w:rPr>
+          </w:pPr>
+          <w:hyperlink w:anchor="_Toc433030774" w:history="1">
+            <w:r>
+              <w:rPr>
+                <w:rStyle w:val="Hyperlink"/>
+                <w:noProof/>
+              </w:rPr>
+              <w:t>Dashboard 2: Crime Statistics – Race</w:t>
+            </w:r>
+            <w:r>
+              <w:rPr>
+                <w:noProof/>
+                <w:webHidden/>
+              </w:rPr>
+              <w:tab/>
+            </w:r>
+            <w:r>
+              <w:rPr>
+                <w:noProof/>
+                <w:webHidden/>
+              </w:rPr>
+              <w:fldChar w:fldCharType="begin"/>
+            </w:r>
+            <w:r>
+              <w:rPr>
+                <w:noProof/>
+                <w:webHidden/>
+              </w:rPr>
+              <w:instrText xml:space="preserve"> PAGEREF _Toc433030774 \h </w:instrText>
+            </w:r>
+            <w:r>
+              <w:rPr>
+                <w:noProof/>
+                <w:webHidden/>
+              </w:rPr>
+            </w:r>
+            <w:r>
+              <w:rPr>
+                <w:noProof/>
+                <w:webHidden/>
+              </w:rPr>
+              <w:fldChar w:fldCharType="separate"/>
+            </w:r>
+            <w:r>
+              <w:rPr>
+                <w:noProof/>
+                <w:webHidden/>
+              </w:rPr>
+              <w:t>10</w:t>
+            </w:r>
+            <w:r>
+              <w:rPr>
+                <w:noProof/>
+                <w:webHidden/>
+              </w:rPr>
+              <w:fldChar w:fldCharType="end"/>
+            </w:r>
+          </w:hyperlink>
+        </w:p>
+        <w:p>
+          <w:pPr>
+            <w:pStyle w:val="TOC3"/>
+            <w:tabs>
+              <w:tab w:val="left" w:pos="880"/>
+              <w:tab w:val="right" w:leader="dot" w:pos="9016"/>
+            </w:tabs>
+            <w:rPr>
+              <w:rFonts w:eastAsiaTheme="minorEastAsia"/>
+              <w:noProof/>
+              <w:lang w:eastAsia="en-IE"/>
+            </w:rPr>
+          </w:pPr>
+          <w:hyperlink w:anchor="_Toc433030775" w:history="1">
+            <w:r>
+              <w:rPr>
+                <w:rStyle w:val="Hyperlink"/>
+                <w:noProof/>
+              </w:rPr>
+              <w:t>1.</w:t>
+            </w:r>
+            <w:r>
+              <w:rPr>
+                <w:rFonts w:eastAsiaTheme="minorEastAsia"/>
+                <w:noProof/>
+                <w:lang w:eastAsia="en-IE"/>
+              </w:rPr>
+              <w:tab/>
+            </w:r>
+            <w:r>
+              <w:rPr>
+                <w:rStyle w:val="Hyperlink"/>
+                <w:noProof/>
+              </w:rPr>
+              <w:t>Offenders by Race</w:t>
+            </w:r>
+            <w:r>
+              <w:rPr>
+                <w:noProof/>
+                <w:webHidden/>
+              </w:rPr>
+              <w:tab/>
+            </w:r>
+            <w:r>
+              <w:rPr>
+                <w:noProof/>
+                <w:webHidden/>
+              </w:rPr>
+              <w:fldChar w:fldCharType="begin"/>
+            </w:r>
+            <w:r>
+              <w:rPr>
+                <w:noProof/>
+                <w:webHidden/>
+              </w:rPr>
+              <w:instrText xml:space="preserve"> PAGEREF _Toc433030775 \h </w:instrText>
+            </w:r>
+            <w:r>
+              <w:rPr>
+                <w:noProof/>
+                <w:webHidden/>
+              </w:rPr>
+            </w:r>
+            <w:r>
+              <w:rPr>
+                <w:noProof/>
+                <w:webHidden/>
+              </w:rPr>
+              <w:fldChar w:fldCharType="separate"/>
+            </w:r>
+            <w:r>
+              <w:rPr>
+                <w:noProof/>
+                <w:webHidden/>
+              </w:rPr>
+              <w:t>10</w:t>
+            </w:r>
+            <w:r>
+              <w:rPr>
+                <w:noProof/>
+                <w:webHidden/>
+              </w:rPr>
+              <w:fldChar w:fldCharType="end"/>
+            </w:r>
+          </w:hyperlink>
+        </w:p>
+        <w:p>
+          <w:pPr>
+            <w:pStyle w:val="TOC3"/>
+            <w:tabs>
+              <w:tab w:val="left" w:pos="880"/>
+              <w:tab w:val="right" w:leader="dot" w:pos="9016"/>
+            </w:tabs>
+            <w:rPr>
+              <w:rFonts w:eastAsiaTheme="minorEastAsia"/>
+              <w:noProof/>
+              <w:lang w:eastAsia="en-IE"/>
+            </w:rPr>
+          </w:pPr>
+          <w:hyperlink w:anchor="_Toc433030776" w:history="1">
+            <w:r>
+              <w:rPr>
+                <w:rStyle w:val="Hyperlink"/>
+                <w:noProof/>
+              </w:rPr>
+              <w:t>2.</w:t>
+            </w:r>
+            <w:r>
+              <w:rPr>
+                <w:rFonts w:eastAsiaTheme="minorEastAsia"/>
+                <w:noProof/>
+                <w:lang w:eastAsia="en-IE"/>
+              </w:rPr>
+              <w:tab/>
+            </w:r>
+            <w:r>
+              <w:rPr>
+                <w:rStyle w:val="Hyperlink"/>
+                <w:noProof/>
+              </w:rPr>
+              <w:t>Victims by Race</w:t>
+            </w:r>
+            <w:r>
+              <w:rPr>
+                <w:noProof/>
+                <w:webHidden/>
+              </w:rPr>
+              <w:tab/>
+            </w:r>
+            <w:r>
+              <w:rPr>
+                <w:noProof/>
+                <w:webHidden/>
+              </w:rPr>
+              <w:fldChar w:fldCharType="begin"/>
+            </w:r>
+            <w:r>
+              <w:rPr>
+                <w:noProof/>
+                <w:webHidden/>
+              </w:rPr>
+              <w:instrText xml:space="preserve"> PAGEREF _Toc433030776 \h </w:instrText>
+            </w:r>
+            <w:r>
+              <w:rPr>
+                <w:noProof/>
+                <w:webHidden/>
+              </w:rPr>
+            </w:r>
+            <w:r>
+              <w:rPr>
+                <w:noProof/>
+                <w:webHidden/>
+              </w:rPr>
+              <w:fldChar w:fldCharType="separate"/>
+            </w:r>
+            <w:r>
+              <w:rPr>
+                <w:noProof/>
+                <w:webHidden/>
+              </w:rPr>
+              <w:t>10</w:t>
             </w:r>
             <w:r>
               <w:rPr>
@@ -1077,7 +1640,7 @@
               <w:lang w:eastAsia="en-IE"/>
             </w:rPr>
           </w:pPr>
-          <w:hyperlink w:anchor="_Toc433006305" w:history="1">
+          <w:hyperlink w:anchor="_Toc433030777" w:history="1">
             <w:r>
               <w:rPr>
                 <w:rStyle w:val="Hyperlink"/>
@@ -1105,7 +1668,7 @@
                 <w:noProof/>
                 <w:webHidden/>
               </w:rPr>
-              <w:instrText xml:space="preserve"> PAGEREF _Toc433006305 \h </w:instrText>
+              <w:instrText xml:space="preserve"> PAGEREF _Toc433030777 \h </w:instrText>
             </w:r>
             <w:r>
               <w:rPr>
@@ -1125,7 +1688,78 @@
                 <w:noProof/>
                 <w:webHidden/>
               </w:rPr>
-              <w:t>7</w:t>
+              <w:t>11</w:t>
+            </w:r>
+            <w:r>
+              <w:rPr>
+                <w:noProof/>
+                <w:webHidden/>
+              </w:rPr>
+              <w:fldChar w:fldCharType="end"/>
+            </w:r>
+          </w:hyperlink>
+        </w:p>
+        <w:p>
+          <w:pPr>
+            <w:pStyle w:val="TOC1"/>
+            <w:tabs>
+              <w:tab w:val="right" w:leader="dot" w:pos="9016"/>
+            </w:tabs>
+            <w:rPr>
+              <w:rFonts w:eastAsiaTheme="minorEastAsia"/>
+              <w:noProof/>
+              <w:lang w:eastAsia="en-IE"/>
+            </w:rPr>
+          </w:pPr>
+          <w:hyperlink w:anchor="_Toc433030778" w:history="1">
+            <w:r>
+              <w:rPr>
+                <w:rStyle w:val="Hyperlink"/>
+                <w:b/>
+                <w:noProof/>
+              </w:rPr>
+              <w:t>Table of Figures</w:t>
+            </w:r>
+            <w:r>
+              <w:rPr>
+                <w:noProof/>
+                <w:webHidden/>
+              </w:rPr>
+              <w:tab/>
+            </w:r>
+            <w:r>
+              <w:rPr>
+                <w:noProof/>
+                <w:webHidden/>
+              </w:rPr>
+              <w:fldChar w:fldCharType="begin"/>
+            </w:r>
+            <w:r>
+              <w:rPr>
+                <w:noProof/>
+                <w:webHidden/>
+              </w:rPr>
+              <w:instrText xml:space="preserve"> PAGEREF _Toc433030778 \h </w:instrText>
+            </w:r>
+            <w:r>
+              <w:rPr>
+                <w:noProof/>
+                <w:webHidden/>
+              </w:rPr>
+            </w:r>
+            <w:r>
+              <w:rPr>
+                <w:noProof/>
+                <w:webHidden/>
+              </w:rPr>
+              <w:fldChar w:fldCharType="separate"/>
+            </w:r>
+            <w:r>
+              <w:rPr>
+                <w:noProof/>
+                <w:webHidden/>
+              </w:rPr>
+              <w:t>12</w:t>
             </w:r>
             <w:r>
               <w:rPr>
@@ -1150,16 +1784,34 @@
     </w:sdt>
     <w:p>
       <w:pPr>
+        <w:rPr>
+          <w:rFonts w:asciiTheme="majorHAnsi" w:eastAsiaTheme="majorEastAsia" w:hAnsiTheme="majorHAnsi" w:cstheme="majorBidi"/>
+          <w:b/>
+          <w:color w:val="2E74B5" w:themeColor="accent1" w:themeShade="BF"/>
+          <w:sz w:val="32"/>
+          <w:szCs w:val="32"/>
+        </w:rPr>
+      </w:pPr>
+      <w:r>
+        <w:rPr>
+          <w:b/>
+        </w:rPr>
+        <w:br w:type="page"/>
+      </w:r>
+    </w:p>
+    <w:p>
+      <w:pPr>
         <w:pStyle w:val="Heading1"/>
         <w:rPr>
           <w:b/>
         </w:rPr>
       </w:pPr>
-      <w:bookmarkStart w:id="0" w:name="_Toc433006291"/>
+      <w:bookmarkStart w:id="0" w:name="_Toc433030756"/>
       <w:r>
         <w:rPr>
           <w:b/>
         </w:rPr>
+        <w:lastRenderedPageBreak/>
         <w:t>CA Summary</w:t>
       </w:r>
       <w:bookmarkEnd w:id="0"/>
@@ -1256,7 +1908,7 @@
           <w:b/>
         </w:rPr>
       </w:pPr>
-      <w:bookmarkStart w:id="1" w:name="_Toc433006292"/>
+      <w:bookmarkStart w:id="1" w:name="_Toc433030757"/>
       <w:r>
         <w:rPr>
           <w:b/>
@@ -1341,7 +1993,7 @@
           <w:b/>
         </w:rPr>
       </w:pPr>
-      <w:bookmarkStart w:id="2" w:name="_Toc433006293"/>
+      <w:bookmarkStart w:id="2" w:name="_Toc433030758"/>
       <w:r>
         <w:rPr>
           <w:b/>
@@ -1357,7 +2009,7 @@
           <w:lang w:val="en-GB"/>
         </w:rPr>
       </w:pPr>
-      <w:bookmarkStart w:id="3" w:name="_Toc433006294"/>
+      <w:bookmarkStart w:id="3" w:name="_Toc433030759"/>
       <w:r>
         <w:rPr>
           <w:lang w:val="en-GB"/>
@@ -1423,7 +2075,6 @@
           <w:lang w:val="en-GB"/>
         </w:rPr>
       </w:pPr>
-      <w:bookmarkStart w:id="4" w:name="_Toc433006295"/>
       <w:r>
         <w:rPr>
           <w:lang w:val="en-GB"/>
@@ -1438,6 +2089,7 @@
           <w:lang w:val="en-GB"/>
         </w:rPr>
       </w:pPr>
+      <w:bookmarkStart w:id="4" w:name="_Toc433030760"/>
       <w:r>
         <w:rPr>
           <w:lang w:val="en-GB"/>
@@ -1459,6 +2111,13 @@
           <w:lang w:val="en-GB"/>
         </w:rPr>
       </w:pPr>
+    </w:p>
+    <w:p>
+      <w:pPr>
+        <w:rPr>
+          <w:lang w:val="en-GB"/>
+        </w:rPr>
+      </w:pPr>
       <w:r>
         <w:rPr>
           <w:lang w:val="en-GB"/>
@@ -1487,7 +2146,7 @@
           <w:lang w:val="en-GB"/>
         </w:rPr>
       </w:pPr>
-      <w:bookmarkStart w:id="5" w:name="_Toc433006296"/>
+      <w:bookmarkStart w:id="5" w:name="_Toc433030761"/>
       <w:r>
         <w:rPr>
           <w:lang w:val="en-GB"/>
@@ -1508,6 +2167,13 @@
           <w:lang w:val="en-GB"/>
         </w:rPr>
       </w:pPr>
+    </w:p>
+    <w:p>
+      <w:pPr>
+        <w:rPr>
+          <w:lang w:val="en-GB"/>
+        </w:rPr>
+      </w:pPr>
       <w:r>
         <w:rPr>
           <w:lang w:val="en-GB"/>
@@ -1543,7 +2209,7 @@
           <w:lang w:val="en-GB"/>
         </w:rPr>
       </w:pPr>
-      <w:bookmarkStart w:id="6" w:name="_Toc433006297"/>
+      <w:bookmarkStart w:id="6" w:name="_Toc433030762"/>
       <w:r>
         <w:rPr>
           <w:lang w:val="en-GB"/>
@@ -1558,6 +2224,13 @@
           <w:lang w:val="en-GB"/>
         </w:rPr>
       </w:pPr>
+    </w:p>
+    <w:p>
+      <w:pPr>
+        <w:rPr>
+          <w:lang w:val="en-GB"/>
+        </w:rPr>
+      </w:pPr>
       <w:r>
         <w:rPr>
           <w:lang w:val="en-GB"/>
@@ -1586,42 +2259,89 @@
     </w:p>
     <w:p>
       <w:pPr>
+        <w:rPr>
+          <w:rFonts w:asciiTheme="majorHAnsi" w:eastAsiaTheme="majorEastAsia" w:hAnsiTheme="majorHAnsi" w:cstheme="majorBidi"/>
+          <w:color w:val="2E74B5" w:themeColor="accent1" w:themeShade="BF"/>
+          <w:sz w:val="26"/>
+          <w:szCs w:val="26"/>
+          <w:lang w:val="en-GB"/>
+        </w:rPr>
+      </w:pPr>
+      <w:r>
+        <w:rPr>
+          <w:lang w:val="en-GB"/>
+        </w:rPr>
+        <w:br w:type="page"/>
+      </w:r>
+    </w:p>
+    <w:p>
+      <w:pPr>
         <w:pStyle w:val="Heading2"/>
         <w:rPr>
           <w:lang w:val="en-GB"/>
         </w:rPr>
       </w:pPr>
-      <w:bookmarkStart w:id="7" w:name="_Toc433006298"/>
-      <w:r>
-        <w:rPr>
-          <w:lang w:val="en-GB"/>
-        </w:rPr>
+      <w:bookmarkStart w:id="7" w:name="_Toc433030763"/>
+      <w:r>
+        <w:rPr>
+          <w:lang w:val="en-GB"/>
+        </w:rPr>
+        <w:lastRenderedPageBreak/>
         <w:t>Represent</w:t>
       </w:r>
       <w:bookmarkEnd w:id="7"/>
     </w:p>
-    <w:p/>
-    <w:p>
-      <w:r>
-        <w:br w:type="page"/>
-      </w:r>
-    </w:p>
-    <w:p>
-      <w:pPr>
-        <w:pStyle w:val="Heading2"/>
-        <w:rPr>
-          <w:lang w:val="en-GB"/>
-        </w:rPr>
-      </w:pPr>
-      <w:bookmarkStart w:id="8" w:name="_Toc433006299"/>
-      <w:r>
-        <w:rPr>
-          <w:lang w:val="en-GB"/>
-        </w:rPr>
-        <w:lastRenderedPageBreak/>
-        <w:t>Refine</w:t>
-      </w:r>
-      <w:bookmarkEnd w:id="8"/>
+    <w:p>
+      <w:pPr>
+        <w:rPr>
+          <w:lang w:val="en-GB"/>
+        </w:rPr>
+      </w:pPr>
+      <w:r>
+        <w:rPr>
+          <w:b/>
+          <w:lang w:val="en-GB"/>
+        </w:rPr>
+        <w:t>Dashboard 1:</w:t>
+      </w:r>
+      <w:r>
+        <w:rPr>
+          <w:b/>
+          <w:lang w:val="en-GB"/>
+        </w:rPr>
+        <w:t xml:space="preserve"> American Crime Statistics</w:t>
+      </w:r>
+    </w:p>
+    <w:p>
+      <w:pPr>
+        <w:rPr>
+          <w:lang w:val="en-GB"/>
+        </w:rPr>
+      </w:pPr>
+      <w:r>
+        <w:rPr>
+          <w:lang w:val="en-GB"/>
+        </w:rPr>
+        <w:t>This dashboard is used to represent general information about the Violent Crime rate in the US. I</w:t>
+      </w:r>
+      <w:r>
+        <w:rPr>
+          <w:lang w:val="en-GB"/>
+        </w:rPr>
+        <w:t xml:space="preserve"> choose a variety of the visualizations to represent the data I had acquired. For the Crime Rate per state, I opted for a filled map, this allows me to visualize the differences using different shades of colour. I found a gradient from white towards Red</w:t>
+      </w:r>
+      <w:r>
+        <w:rPr>
+          <w:lang w:val="en-GB"/>
+        </w:rPr>
+        <w:t xml:space="preserve"> was quite striking and</w:t>
+      </w:r>
+      <w:r>
+        <w:rPr>
+          <w:lang w:val="en-GB"/>
+        </w:rPr>
+        <w:t xml:space="preserve"> suited the theme quite well and was worked well to contrast the differences. </w:t>
+      </w:r>
       <w:r>
         <w:rPr>
           <w:lang w:val="en-GB"/>
@@ -1630,110 +2350,9 @@
       </w:r>
     </w:p>
     <w:p>
-      <w:r>
-        <w:rPr>
-          <w:lang w:val="en-GB"/>
-        </w:rPr>
-        <w:t>Improve the basic representation to make it more visually engaging</w:t>
-      </w:r>
-    </w:p>
-    <w:p>
-      <w:pPr>
-        <w:pStyle w:val="Heading2"/>
-        <w:rPr>
-          <w:lang w:val="en-GB"/>
-        </w:rPr>
-      </w:pPr>
-      <w:bookmarkStart w:id="9" w:name="_Toc433006300"/>
-      <w:r>
-        <w:rPr>
-          <w:lang w:val="en-GB"/>
-        </w:rPr>
-        <w:t>Int</w:t>
-      </w:r>
-      <w:r>
-        <w:rPr>
-          <w:lang w:val="en-GB"/>
-        </w:rPr>
-        <w:t>eract</w:t>
-      </w:r>
-      <w:bookmarkEnd w:id="9"/>
-      <w:r>
-        <w:rPr>
-          <w:lang w:val="en-GB"/>
-        </w:rPr>
-        <w:t xml:space="preserve"> </w:t>
-      </w:r>
-    </w:p>
-    <w:p>
-      <w:r>
-        <w:rPr>
-          <w:lang w:val="en-GB"/>
-        </w:rPr>
-        <w:t>Add methods for manipulating the data / controlling what features are available</w:t>
-      </w:r>
-    </w:p>
-    <w:p>
-      <w:pPr>
-        <w:rPr>
-          <w:b/>
-        </w:rPr>
-      </w:pPr>
-      <w:r>
-        <w:rPr>
-          <w:b/>
-        </w:rPr>
-        <w:br w:type="page"/>
-      </w:r>
-      <w:bookmarkStart w:id="10" w:name="_GoBack"/>
-      <w:bookmarkEnd w:id="10"/>
-    </w:p>
-    <w:p>
-      <w:pPr>
-        <w:pStyle w:val="Heading1"/>
-        <w:rPr>
-          <w:b/>
-        </w:rPr>
-      </w:pPr>
-      <w:bookmarkStart w:id="11" w:name="_Toc433006301"/>
-      <w:r>
-        <w:rPr>
-          <w:b/>
-        </w:rPr>
-        <w:lastRenderedPageBreak/>
-        <w:t>Problems &amp; Solutions</w:t>
-      </w:r>
-      <w:bookmarkEnd w:id="11"/>
-    </w:p>
-    <w:p>
-      <w:pPr>
-        <w:pStyle w:val="Heading2"/>
-        <w:ind w:left="720"/>
-      </w:pPr>
-    </w:p>
-    <w:p>
-      <w:pPr>
-        <w:pStyle w:val="Heading2"/>
-        <w:ind w:left="720"/>
-      </w:pPr>
-      <w:bookmarkStart w:id="12" w:name="_Toc433006302"/>
-      <w:r>
-        <w:t>GDP per State</w:t>
-      </w:r>
-      <w:bookmarkEnd w:id="12"/>
-    </w:p>
-    <w:p/>
-    <w:p>
-      <w:r>
-        <w:t xml:space="preserve">One of the areas in I ran into problems was attempting to contrast the murder rate per state versus the GDP per state. To do this I created a map diagram and used each state’s GDP </w:t>
-      </w:r>
-      <w:r>
-        <w:t>as a colour highlight, this can be seen here:</w:t>
-      </w:r>
-    </w:p>
-    <w:p>
       <w:pPr>
         <w:keepNext/>
+        <w:jc w:val="center"/>
       </w:pPr>
       <w:r>
         <w:rPr>
@@ -1741,10 +2360,10 @@
           <w:lang w:eastAsia="en-IE"/>
         </w:rPr>
         <w:drawing>
-          <wp:inline distT="0" distB="0" distL="0" distR="0" wp14:anchorId="30F6DA94" wp14:editId="092C2561">
-            <wp:extent cx="5731510" cy="4197985"/>
-            <wp:effectExtent l="0" t="0" r="2540" b="0"/>
-            <wp:docPr id="1" name="Picture 1"/>
+          <wp:inline distT="0" distB="0" distL="0" distR="0" wp14:anchorId="6F40730A" wp14:editId="168A3681">
+            <wp:extent cx="4601217" cy="2495898"/>
+            <wp:effectExtent l="0" t="0" r="8890" b="0"/>
+            <wp:docPr id="3" name="Picture 3"/>
             <wp:cNvGraphicFramePr>
               <a:graphicFrameLocks xmlns:a="http://schemas.openxmlformats.org/drawingml/2006/main" noChangeAspect="1"/>
             </wp:cNvGraphicFramePr>
@@ -1752,7 +2371,7 @@
               <a:graphicData uri="http://schemas.openxmlformats.org/drawingml/2006/picture">
                 <pic:pic xmlns:pic="http://schemas.openxmlformats.org/drawingml/2006/picture">
                   <pic:nvPicPr>
-                    <pic:cNvPr id="1" name="GDP_State.png"/>
+                    <pic:cNvPr id="3" name="MapVis.png"/>
                     <pic:cNvPicPr/>
                   </pic:nvPicPr>
                   <pic:blipFill>
@@ -1770,7 +2389,7 @@
                   <pic:spPr>
                     <a:xfrm>
                       <a:off x="0" y="0"/>
-                      <a:ext cx="5731510" cy="4197985"/>
+                      <a:ext cx="4601217" cy="2495898"/>
                     </a:xfrm>
                     <a:prstGeom prst="rect">
                       <a:avLst/>
@@ -1786,8 +2405,9 @@
     <w:p>
       <w:pPr>
         <w:pStyle w:val="Caption"/>
-      </w:pPr>
-      <w:bookmarkStart w:id="13" w:name="_Toc433006070"/>
+        <w:jc w:val="center"/>
+      </w:pPr>
+      <w:bookmarkStart w:id="8" w:name="_Toc433029789"/>
       <w:r>
         <w:t xml:space="preserve">Figure </w:t>
       </w:r>
@@ -1810,9 +2430,675 @@
         <w:fldChar w:fldCharType="end"/>
       </w:r>
       <w:r>
+        <w:t>: Red Contrast on US Map representing murder rates, Notice large difference between Louisiana and Idaho</w:t>
+      </w:r>
+      <w:bookmarkEnd w:id="8"/>
+    </w:p>
+    <w:p>
+      <w:pPr>
+        <w:rPr>
+          <w:lang w:val="en-GB"/>
+        </w:rPr>
+      </w:pPr>
+      <w:r>
+        <w:rPr>
+          <w:lang w:val="en-GB"/>
+        </w:rPr>
+        <w:t xml:space="preserve">To represent the crime rate over time since 1994, I opted to use a line graph. This choice allowed me to demonstrate </w:t>
+      </w:r>
+      <w:r>
+        <w:rPr>
+          <w:lang w:val="en-GB"/>
+        </w:rPr>
+        <w:t>figures from multiple years without clutter, it also clearly demonstrates peaks and valleys in the crime rate over the years.</w:t>
+      </w:r>
+    </w:p>
+    <w:p>
+      <w:pPr>
+        <w:rPr>
+          <w:lang w:val="en-GB"/>
+        </w:rPr>
+      </w:pPr>
+      <w:r>
+        <w:rPr>
+          <w:lang w:val="en-GB"/>
+        </w:rPr>
+        <w:t xml:space="preserve">Initially to represent the types of weapons utilized in Crime I choose to use a Pie Chart as I felt it would highlight the proportions nicely. However, I changed my approach to utilize a Bubble Chart instead when I discovered the Pie Chart to be quite cluttered. </w:t>
+      </w:r>
+    </w:p>
+    <w:p>
+      <w:pPr>
+        <w:rPr>
+          <w:b/>
+          <w:lang w:val="en-GB"/>
+        </w:rPr>
+      </w:pPr>
+      <w:r>
+        <w:rPr>
+          <w:b/>
+          <w:lang w:val="en-GB"/>
+        </w:rPr>
+        <w:t>Dashboard 2 – Crime Statistics Race</w:t>
+      </w:r>
+    </w:p>
+    <w:p>
+      <w:pPr>
+        <w:rPr>
+          <w:lang w:val="en-GB"/>
+        </w:rPr>
+      </w:pPr>
+      <w:r>
+        <w:rPr>
+          <w:lang w:val="en-GB"/>
+        </w:rPr>
+        <w:t xml:space="preserve">The goal of this Dashboard was to represent racial differences in terms of crime rates in the United States. I choose two metrics to achieve this, offender rate and victim rate, these metrics indicate the number of people per 100,000 people who have either been the perpetrator or victim of a crime for 2013. </w:t>
+      </w:r>
+    </w:p>
+    <w:p>
+      <w:pPr>
+        <w:rPr>
+          <w:lang w:val="en-GB"/>
+        </w:rPr>
+      </w:pPr>
+      <w:r>
+        <w:rPr>
+          <w:lang w:val="en-GB"/>
+        </w:rPr>
+        <w:t>I found the Pie Chart was suitable for</w:t>
+      </w:r>
+      <w:r>
+        <w:rPr>
+          <w:lang w:val="en-GB"/>
+        </w:rPr>
+        <w:t xml:space="preserve"> displaying this information as I was only looking at three races, therefore there wasn’t much clutter involved and I did not encounter the issues I previously had with the weapons. The use of the same chart for both metrics provides a very interesting contrast between the two which is immediately obvious at a glance.</w:t>
+      </w:r>
+    </w:p>
+    <w:p>
+      <w:pPr>
+        <w:pStyle w:val="Heading2"/>
+      </w:pPr>
+      <w:bookmarkStart w:id="9" w:name="_Toc433030764"/>
+      <w:r>
+        <w:rPr>
+          <w:lang w:val="en-GB"/>
+        </w:rPr>
+        <w:lastRenderedPageBreak/>
+        <w:t>Refine</w:t>
+      </w:r>
+      <w:bookmarkEnd w:id="9"/>
+      <w:r>
+        <w:rPr>
+          <w:lang w:val="en-GB"/>
+        </w:rPr>
+        <w:t xml:space="preserve"> </w:t>
+      </w:r>
+    </w:p>
+    <w:p>
+      <w:r>
+        <w:rPr>
+          <w:noProof/>
+        </w:rPr>
+        <mc:AlternateContent>
+          <mc:Choice Requires="wps">
+            <w:drawing>
+              <wp:anchor distT="0" distB="0" distL="114300" distR="114300" simplePos="0" relativeHeight="251663360" behindDoc="0" locked="0" layoutInCell="1" allowOverlap="1" wp14:anchorId="3C66ABE6" wp14:editId="49DD6215">
+                <wp:simplePos x="0" y="0"/>
+                <wp:positionH relativeFrom="column">
+                  <wp:posOffset>4150360</wp:posOffset>
+                </wp:positionH>
+                <wp:positionV relativeFrom="paragraph">
+                  <wp:posOffset>1831975</wp:posOffset>
+                </wp:positionV>
+                <wp:extent cx="2495550" cy="635"/>
+                <wp:effectExtent l="0" t="0" r="0" b="0"/>
+                <wp:wrapSquare wrapText="bothSides"/>
+                <wp:docPr id="7" name="Text Box 7"/>
+                <wp:cNvGraphicFramePr/>
+                <a:graphic xmlns:a="http://schemas.openxmlformats.org/drawingml/2006/main">
+                  <a:graphicData uri="http://schemas.microsoft.com/office/word/2010/wordprocessingShape">
+                    <wps:wsp>
+                      <wps:cNvSpPr txBox="1"/>
+                      <wps:spPr>
+                        <a:xfrm>
+                          <a:off x="0" y="0"/>
+                          <a:ext cx="2495550" cy="635"/>
+                        </a:xfrm>
+                        <a:prstGeom prst="rect">
+                          <a:avLst/>
+                        </a:prstGeom>
+                        <a:solidFill>
+                          <a:prstClr val="white"/>
+                        </a:solidFill>
+                        <a:ln>
+                          <a:noFill/>
+                        </a:ln>
+                        <a:effectLst/>
+                      </wps:spPr>
+                      <wps:txbx>
+                        <w:txbxContent>
+                          <w:p>
+                            <w:pPr>
+                              <w:pStyle w:val="Caption"/>
+                              <w:rPr>
+                                <w:noProof/>
+                              </w:rPr>
+                            </w:pPr>
+                            <w:bookmarkStart w:id="10" w:name="_Toc433029790"/>
+                            <w:r>
+                              <w:t xml:space="preserve">Figure </w:t>
+                            </w:r>
+                            <w:r>
+                              <w:fldChar w:fldCharType="begin"/>
+                            </w:r>
+                            <w:r>
+                              <w:instrText xml:space="preserve"> SEQ Figure \* ARABIC </w:instrText>
+                            </w:r>
+                            <w:r>
+                              <w:fldChar w:fldCharType="separate"/>
+                            </w:r>
+                            <w:r>
+                              <w:rPr>
+                                <w:noProof/>
+                              </w:rPr>
+                              <w:t>2</w:t>
+                            </w:r>
+                            <w:r>
+                              <w:fldChar w:fldCharType="end"/>
+                            </w:r>
+                            <w:r>
+                              <w:t>: Tooltip example</w:t>
+                            </w:r>
+                            <w:bookmarkEnd w:id="10"/>
+                          </w:p>
+                        </w:txbxContent>
+                      </wps:txbx>
+                      <wps:bodyPr rot="0" spcFirstLastPara="0" vertOverflow="overflow" horzOverflow="overflow" vert="horz" wrap="square" lIns="0" tIns="0" rIns="0" bIns="0" numCol="1" spcCol="0" rtlCol="0" fromWordArt="0" anchor="t" anchorCtr="0" forceAA="0" compatLnSpc="1">
+                        <a:prstTxWarp prst="textNoShape">
+                          <a:avLst/>
+                        </a:prstTxWarp>
+                        <a:spAutoFit/>
+                      </wps:bodyPr>
+                    </wps:wsp>
+                  </a:graphicData>
+                </a:graphic>
+              </wp:anchor>
+            </w:drawing>
+          </mc:Choice>
+          <mc:Fallback>
+            <w:pict>
+              <v:shapetype w14:anchorId="3C66ABE6" id="_x0000_t202" coordsize="21600,21600" o:spt="202" path="m,l,21600r21600,l21600,xe">
+                <v:stroke joinstyle="miter"/>
+                <v:path gradientshapeok="t" o:connecttype="rect"/>
+              </v:shapetype>
+              <v:shape id="Text Box 7" o:spid="_x0000_s1026" type="#_x0000_t202" style="position:absolute;margin-left:326.8pt;margin-top:144.25pt;width:196.5pt;height:.05pt;z-index:251663360;visibility:visible;mso-wrap-style:square;mso-wrap-distance-left:9pt;mso-wrap-distance-top:0;mso-wrap-distance-right:9pt;mso-wrap-distance-bottom:0;mso-position-horizontal:absolute;mso-position-horizontal-relative:text;mso-position-vertical:absolute;mso-position-vertical-relative:text;v-text-anchor:top" o:gfxdata="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" stroked="f">
+                <v:textbox style="mso-fit-shape-to-text:t" inset="0,0,0,0">
+                  <w:txbxContent>
+                    <w:p>
+                      <w:pPr>
+                        <w:pStyle w:val="Caption"/>
+                        <w:rPr>
+                          <w:noProof/>
+                        </w:rPr>
+                      </w:pPr>
+                      <w:bookmarkStart w:id="11" w:name="_Toc433029790"/>
+                      <w:r>
+                        <w:t xml:space="preserve">Figure </w:t>
+                      </w:r>
+                      <w:r>
+                        <w:fldChar w:fldCharType="begin"/>
+                      </w:r>
+                      <w:r>
+                        <w:instrText xml:space="preserve"> SEQ Figure \* ARABIC </w:instrText>
+                      </w:r>
+                      <w:r>
+                        <w:fldChar w:fldCharType="separate"/>
+                      </w:r>
+                      <w:r>
+                        <w:rPr>
+                          <w:noProof/>
+                        </w:rPr>
+                        <w:t>2</w:t>
+                      </w:r>
+                      <w:r>
+                        <w:fldChar w:fldCharType="end"/>
+                      </w:r>
+                      <w:r>
+                        <w:t>: Tooltip example</w:t>
+                      </w:r>
+                      <w:bookmarkEnd w:id="11"/>
+                    </w:p>
+                  </w:txbxContent>
+                </v:textbox>
+                <w10:wrap type="square"/>
+              </v:shape>
+            </w:pict>
+          </mc:Fallback>
+        </mc:AlternateContent>
+      </w:r>
+      <w:r>
+        <w:rPr>
+          <w:noProof/>
+          <w:lang w:eastAsia="en-IE"/>
+        </w:rPr>
+        <w:drawing>
+          <wp:anchor distT="0" distB="0" distL="114300" distR="114300" simplePos="0" relativeHeight="251662336" behindDoc="0" locked="0" layoutInCell="1" allowOverlap="1" wp14:anchorId="4D089D10" wp14:editId="5E7E5C0E">
+            <wp:simplePos x="0" y="0"/>
+            <wp:positionH relativeFrom="column">
+              <wp:posOffset>4150414</wp:posOffset>
+            </wp:positionH>
+            <wp:positionV relativeFrom="paragraph">
+              <wp:posOffset>12700</wp:posOffset>
+            </wp:positionV>
+            <wp:extent cx="2495550" cy="1762125"/>
+            <wp:effectExtent l="0" t="0" r="0" b="9525"/>
+            <wp:wrapSquare wrapText="bothSides"/>
+            <wp:docPr id="6" name="Picture 6"/>
+            <wp:cNvGraphicFramePr>
+              <a:graphicFrameLocks xmlns:a="http://schemas.openxmlformats.org/drawingml/2006/main" noChangeAspect="1"/>
+            </wp:cNvGraphicFramePr>
+            <a:graphic xmlns:a="http://schemas.openxmlformats.org/drawingml/2006/main">
+              <a:graphicData uri="http://schemas.openxmlformats.org/drawingml/2006/picture">
+                <pic:pic xmlns:pic="http://schemas.openxmlformats.org/drawingml/2006/picture">
+                  <pic:nvPicPr>
+                    <pic:cNvPr id="6" name="TooltipVis.png"/>
+                    <pic:cNvPicPr/>
+                  </pic:nvPicPr>
+                  <pic:blipFill>
+                    <a:blip r:embed="rId7">
+                      <a:extLst>
+                        <a:ext uri="{28A0092B-C50C-407E-A947-70E740481C1C}">
+                          <a14:useLocalDpi xmlns:a14="http://schemas.microsoft.com/office/drawing/2010/main" val="0"/>
+                        </a:ext>
+                      </a:extLst>
+                    </a:blip>
+                    <a:stretch>
+                      <a:fillRect/>
+                    </a:stretch>
+                  </pic:blipFill>
+                  <pic:spPr>
+                    <a:xfrm>
+                      <a:off x="0" y="0"/>
+                      <a:ext cx="2495550" cy="1762125"/>
+                    </a:xfrm>
+                    <a:prstGeom prst="rect">
+                      <a:avLst/>
+                    </a:prstGeom>
+                  </pic:spPr>
+                </pic:pic>
+              </a:graphicData>
+            </a:graphic>
+          </wp:anchor>
+        </w:drawing>
+      </w:r>
+      <w:r>
+        <w:t>I utilized a tooltip with the map to display further information about the type weapon used commit each murder per state. I did this because I wanted to accurately represent all the dataset while also keeping the map easy to read at a glance.</w:t>
+      </w:r>
+      <w:r>
+        <w:t xml:space="preserve"> I applied this in various ways throughout both dashboards, for the Crime Rate since ’94 and Types of Weapons used charts I used it to display totals. </w:t>
+      </w:r>
+    </w:p>
+    <w:p>
+      <w:r>
+        <w:t>For the Crime Statistics – Race dashboard I found it useful to display more information than was immediately obvious in the Pie Chart. I used the tooltips in this instance to represent the different types of Violent Crimes as well as provide further information such as totals and exact measure per 100,000 individuals.</w:t>
+      </w:r>
+    </w:p>
+    <w:p>
+      <w:pPr>
+        <w:pStyle w:val="Heading2"/>
+        <w:rPr>
+          <w:lang w:val="en-GB"/>
+        </w:rPr>
+      </w:pPr>
+      <w:bookmarkStart w:id="12" w:name="_Toc433030765"/>
+      <w:r>
+        <w:rPr>
+          <w:lang w:val="en-GB"/>
+        </w:rPr>
+        <w:t>Int</w:t>
+      </w:r>
+      <w:r>
+        <w:rPr>
+          <w:lang w:val="en-GB"/>
+        </w:rPr>
+        <w:t>eract</w:t>
+      </w:r>
+      <w:bookmarkEnd w:id="12"/>
+      <w:r>
+        <w:rPr>
+          <w:lang w:val="en-GB"/>
+        </w:rPr>
+        <w:t xml:space="preserve"> </w:t>
+      </w:r>
+    </w:p>
+    <w:p>
+      <w:r>
+        <w:t xml:space="preserve">To facilitate interactivity in the map chart I made use of a parameter to filter states by their rate of crime. This parameter simply subtracts a number determined by a slider from the Crime Rate to adjust the colours of the map. The use of this parameter allows users to “step-through” various levels of crime rate to demonstrate the worst areas. </w:t>
+      </w:r>
+      <w:r>
+        <w:t>This can be seen here:</w:t>
+      </w:r>
+    </w:p>
+    <w:p>
+      <w:pPr>
+        <w:keepNext/>
+      </w:pPr>
+      <w:r>
+        <w:rPr>
+          <w:noProof/>
+          <w:lang w:eastAsia="en-IE"/>
+        </w:rPr>
+        <w:drawing>
+          <wp:inline distT="0" distB="0" distL="0" distR="0" wp14:anchorId="50651D27" wp14:editId="521C5023">
+            <wp:extent cx="5311302" cy="2154989"/>
+            <wp:effectExtent l="0" t="0" r="3810" b="0"/>
+            <wp:docPr id="8" name="Picture 8"/>
+            <wp:cNvGraphicFramePr>
+              <a:graphicFrameLocks xmlns:a="http://schemas.openxmlformats.org/drawingml/2006/main" noChangeAspect="1"/>
+            </wp:cNvGraphicFramePr>
+            <a:graphic xmlns:a="http://schemas.openxmlformats.org/drawingml/2006/main">
+              <a:graphicData uri="http://schemas.openxmlformats.org/drawingml/2006/picture">
+                <pic:pic xmlns:pic="http://schemas.openxmlformats.org/drawingml/2006/picture">
+                  <pic:nvPicPr>
+                    <pic:cNvPr id="8" name="MurderRateParam.png"/>
+                    <pic:cNvPicPr/>
+                  </pic:nvPicPr>
+                  <pic:blipFill>
+                    <a:blip r:embed="rId8">
+                      <a:extLst>
+                        <a:ext uri="{28A0092B-C50C-407E-A947-70E740481C1C}">
+                          <a14:useLocalDpi xmlns:a14="http://schemas.microsoft.com/office/drawing/2010/main" val="0"/>
+                        </a:ext>
+                      </a:extLst>
+                    </a:blip>
+                    <a:stretch>
+                      <a:fillRect/>
+                    </a:stretch>
+                  </pic:blipFill>
+                  <pic:spPr>
+                    <a:xfrm>
+                      <a:off x="0" y="0"/>
+                      <a:ext cx="5338490" cy="2166020"/>
+                    </a:xfrm>
+                    <a:prstGeom prst="rect">
+                      <a:avLst/>
+                    </a:prstGeom>
+                  </pic:spPr>
+                </pic:pic>
+              </a:graphicData>
+            </a:graphic>
+          </wp:inline>
+        </w:drawing>
+      </w:r>
+    </w:p>
+    <w:p>
+      <w:pPr>
+        <w:pStyle w:val="Caption"/>
+      </w:pPr>
+      <w:bookmarkStart w:id="13" w:name="_Toc433029791"/>
+      <w:r>
+        <w:t xml:space="preserve">Figure </w:t>
+      </w:r>
+      <w:r>
+        <w:fldChar w:fldCharType="begin"/>
+      </w:r>
+      <w:r>
+        <w:instrText xml:space="preserve"> SEQ Figure \* ARABIC </w:instrText>
+      </w:r>
+      <w:r>
+        <w:fldChar w:fldCharType="separate"/>
+      </w:r>
+      <w:r>
+        <w:rPr>
+          <w:noProof/>
+        </w:rPr>
+        <w:t>3</w:t>
+      </w:r>
+      <w:r>
+        <w:fldChar w:fldCharType="end"/>
+      </w:r>
+      <w:r>
+        <w:t>: Murder Rate Set to 0</w:t>
+      </w:r>
+      <w:bookmarkEnd w:id="13"/>
+    </w:p>
+    <w:p>
+      <w:pPr>
+        <w:keepNext/>
+      </w:pPr>
+      <w:r>
+        <w:t>This figure demonstrates how the Murder Rate Slider looks when it is set to 0, this is how it appears when turned all the way up:</w:t>
+      </w:r>
+      <w:r>
+        <w:rPr>
+          <w:noProof/>
+          <w:lang w:eastAsia="en-IE"/>
+        </w:rPr>
+        <w:t xml:space="preserve"> </w:t>
+      </w:r>
+      <w:r>
+        <w:rPr>
+          <w:noProof/>
+          <w:lang w:eastAsia="en-IE"/>
+        </w:rPr>
+        <w:drawing>
+          <wp:inline distT="0" distB="0" distL="0" distR="0" wp14:anchorId="0AA85CBA" wp14:editId="77FA1260">
+            <wp:extent cx="5398851" cy="2024719"/>
+            <wp:effectExtent l="0" t="0" r="0" b="0"/>
+            <wp:docPr id="9" name="Picture 9"/>
+            <wp:cNvGraphicFramePr>
+              <a:graphicFrameLocks xmlns:a="http://schemas.openxmlformats.org/drawingml/2006/main" noChangeAspect="1"/>
+            </wp:cNvGraphicFramePr>
+            <a:graphic xmlns:a="http://schemas.openxmlformats.org/drawingml/2006/main">
+              <a:graphicData uri="http://schemas.openxmlformats.org/drawingml/2006/picture">
+                <pic:pic xmlns:pic="http://schemas.openxmlformats.org/drawingml/2006/picture">
+                  <pic:nvPicPr>
+                    <pic:cNvPr id="9" name="MurderRateParam2.png"/>
+                    <pic:cNvPicPr/>
+                  </pic:nvPicPr>
+                  <pic:blipFill>
+                    <a:blip r:embed="rId9">
+                      <a:extLst>
+                        <a:ext uri="{28A0092B-C50C-407E-A947-70E740481C1C}">
+                          <a14:useLocalDpi xmlns:a14="http://schemas.microsoft.com/office/drawing/2010/main" val="0"/>
+                        </a:ext>
+                      </a:extLst>
+                    </a:blip>
+                    <a:stretch>
+                      <a:fillRect/>
+                    </a:stretch>
+                  </pic:blipFill>
+                  <pic:spPr>
+                    <a:xfrm>
+                      <a:off x="0" y="0"/>
+                      <a:ext cx="5418978" cy="2032267"/>
+                    </a:xfrm>
+                    <a:prstGeom prst="rect">
+                      <a:avLst/>
+                    </a:prstGeom>
+                  </pic:spPr>
+                </pic:pic>
+              </a:graphicData>
+            </a:graphic>
+          </wp:inline>
+        </w:drawing>
+      </w:r>
+    </w:p>
+    <w:p>
+      <w:pPr>
+        <w:pStyle w:val="Caption"/>
+      </w:pPr>
+      <w:bookmarkStart w:id="14" w:name="_Toc433029792"/>
+      <w:r>
+        <w:t xml:space="preserve">Figure </w:t>
+      </w:r>
+      <w:r>
+        <w:fldChar w:fldCharType="begin"/>
+      </w:r>
+      <w:r>
+        <w:instrText xml:space="preserve"> SEQ Figure \* ARABIC </w:instrText>
+      </w:r>
+      <w:r>
+        <w:fldChar w:fldCharType="separate"/>
+      </w:r>
+      <w:r>
+        <w:rPr>
+          <w:noProof/>
+        </w:rPr>
+        <w:t>4</w:t>
+      </w:r>
+      <w:r>
+        <w:fldChar w:fldCharType="end"/>
+      </w:r>
+      <w:r>
+        <w:t>: Map with Slider Turned up</w:t>
+      </w:r>
+      <w:bookmarkEnd w:id="14"/>
+    </w:p>
+    <w:p>
+      <w:r>
+        <w:lastRenderedPageBreak/>
+        <w:t xml:space="preserve">This Parameter is allows for a quick assessment of the situation as it stands, it highlights the key areas and provides an interesting level of interactivity. </w:t>
+      </w:r>
+    </w:p>
+    <w:p>
+      <w:r>
+        <w:t>I also utilized Tooltips in every graph as previously mentioned, these provide the user with more relevant statistics about the area they have hovered over, this is most extensively used in the map and the Pie charts.</w:t>
+      </w:r>
+    </w:p>
+    <w:p/>
+    <w:p>
+      <w:pPr>
+        <w:pStyle w:val="Heading1"/>
+        <w:rPr>
+          <w:b/>
+        </w:rPr>
+      </w:pPr>
+      <w:bookmarkStart w:id="15" w:name="_Toc433030766"/>
+      <w:r>
+        <w:rPr>
+          <w:b/>
+        </w:rPr>
+        <w:t>Problems &amp; Solutions</w:t>
+      </w:r>
+      <w:bookmarkEnd w:id="15"/>
+      <w:r>
+        <w:rPr>
+          <w:b/>
+        </w:rPr>
+        <w:tab/>
+      </w:r>
+    </w:p>
+    <w:p>
+      <w:pPr>
+        <w:pStyle w:val="Heading2"/>
+        <w:ind w:left="720"/>
+      </w:pPr>
+    </w:p>
+    <w:p>
+      <w:pPr>
+        <w:pStyle w:val="Heading2"/>
+        <w:ind w:left="720"/>
+      </w:pPr>
+      <w:bookmarkStart w:id="16" w:name="_Toc433030767"/>
+      <w:r>
+        <w:t>GDP per State</w:t>
+      </w:r>
+      <w:r>
+        <w:t>:</w:t>
+      </w:r>
+      <w:bookmarkEnd w:id="16"/>
+    </w:p>
+    <w:p/>
+    <w:p>
+      <w:r>
+        <w:t xml:space="preserve">One of the areas in I ran into problems was attempting to contrast the murder rate per state versus the GDP per state. To do this I created a map diagram and used each state’s GDP </w:t>
+      </w:r>
+      <w:r>
+        <w:t>as a colour highlight, this can be seen here:</w:t>
+      </w:r>
+    </w:p>
+    <w:p>
+      <w:pPr>
+        <w:keepNext/>
+      </w:pPr>
+      <w:r>
+        <w:rPr>
+          <w:noProof/>
+          <w:lang w:eastAsia="en-IE"/>
+        </w:rPr>
+        <w:drawing>
+          <wp:inline distT="0" distB="0" distL="0" distR="0" wp14:anchorId="30F6DA94" wp14:editId="092C2561">
+            <wp:extent cx="4581047" cy="3142034"/>
+            <wp:effectExtent l="0" t="0" r="0" b="1270"/>
+            <wp:docPr id="1" name="Picture 1"/>
+            <wp:cNvGraphicFramePr>
+              <a:graphicFrameLocks xmlns:a="http://schemas.openxmlformats.org/drawingml/2006/main" noChangeAspect="1"/>
+            </wp:cNvGraphicFramePr>
+            <a:graphic xmlns:a="http://schemas.openxmlformats.org/drawingml/2006/main">
+              <a:graphicData uri="http://schemas.openxmlformats.org/drawingml/2006/picture">
+                <pic:pic xmlns:pic="http://schemas.openxmlformats.org/drawingml/2006/picture">
+                  <pic:nvPicPr>
+                    <pic:cNvPr id="1" name="GDP_State.png"/>
+                    <pic:cNvPicPr/>
+                  </pic:nvPicPr>
+                  <pic:blipFill>
+                    <a:blip r:embed="rId10" cstate="print">
+                      <a:extLst>
+                        <a:ext uri="{28A0092B-C50C-407E-A947-70E740481C1C}">
+                          <a14:useLocalDpi xmlns:a14="http://schemas.microsoft.com/office/drawing/2010/main" val="0"/>
+                        </a:ext>
+                      </a:extLst>
+                    </a:blip>
+                    <a:stretch>
+                      <a:fillRect/>
+                    </a:stretch>
+                  </pic:blipFill>
+                  <pic:spPr>
+                    <a:xfrm>
+                      <a:off x="0" y="0"/>
+                      <a:ext cx="4605707" cy="3158948"/>
+                    </a:xfrm>
+                    <a:prstGeom prst="rect">
+                      <a:avLst/>
+                    </a:prstGeom>
+                  </pic:spPr>
+                </pic:pic>
+              </a:graphicData>
+            </a:graphic>
+          </wp:inline>
+        </w:drawing>
+      </w:r>
+    </w:p>
+    <w:p>
+      <w:pPr>
+        <w:pStyle w:val="Caption"/>
+      </w:pPr>
+      <w:bookmarkStart w:id="17" w:name="_Toc433029793"/>
+      <w:r>
+        <w:t xml:space="preserve">Figure </w:t>
+      </w:r>
+      <w:r>
+        <w:fldChar w:fldCharType="begin"/>
+      </w:r>
+      <w:r>
+        <w:instrText xml:space="preserve"> SEQ Figure \* ARABIC </w:instrText>
+      </w:r>
+      <w:r>
+        <w:fldChar w:fldCharType="separate"/>
+      </w:r>
+      <w:r>
+        <w:rPr>
+          <w:noProof/>
+        </w:rPr>
+        <w:t>5</w:t>
+      </w:r>
+      <w:r>
+        <w:fldChar w:fldCharType="end"/>
+      </w:r>
+      <w:r>
         <w:t>: GDP per State</w:t>
       </w:r>
-      <w:bookmarkEnd w:id="13"/>
+      <w:bookmarkEnd w:id="17"/>
     </w:p>
     <w:p>
       <w:r>
@@ -1830,14 +3116,16 @@
     <w:p>
       <w:pPr>
         <w:pStyle w:val="Heading2"/>
-      </w:pPr>
-      <w:bookmarkStart w:id="14" w:name="_Toc433006303"/>
+        <w:ind w:firstLine="720"/>
+      </w:pPr>
+      <w:bookmarkStart w:id="18" w:name="_Toc433030768"/>
       <w:r>
         <w:lastRenderedPageBreak/>
         <w:t>Pie Chart Issues:</w:t>
       </w:r>
-      <w:bookmarkEnd w:id="14"/>
-    </w:p>
+      <w:bookmarkEnd w:id="18"/>
+    </w:p>
+    <w:p/>
     <w:p>
       <w:r>
         <w:t>Another issue I encountered was the use of a pie chart to represent types of weapons used in crimes for the year 2012. I found that this chart was unsuitable as the labels would not display</w:t>
@@ -1846,10 +3134,7 @@
         <w:t xml:space="preserve"> correctly</w:t>
       </w:r>
       <w:r>
-        <w:t>, it also wasn’t entirely clear which slices represented which data. This can be seen here</w:t>
-      </w:r>
-      <w:r>
-        <w:t>:</w:t>
+        <w:t>, it also wasn’t entirely clear which slices represented which data. This can be seen here:</w:t>
       </w:r>
     </w:p>
     <w:p>
@@ -1878,7 +3163,7 @@
                     <pic:cNvPicPr/>
                   </pic:nvPicPr>
                   <pic:blipFill>
-                    <a:blip r:embed="rId7">
+                    <a:blip r:embed="rId11">
                       <a:extLst>
                         <a:ext uri="{28A0092B-C50C-407E-A947-70E740481C1C}">
                           <a14:useLocalDpi xmlns:a14="http://schemas.microsoft.com/office/drawing/2010/main" val="0"/>
@@ -1910,7 +3195,7 @@
         <w:pStyle w:val="Caption"/>
         <w:jc w:val="center"/>
       </w:pPr>
-      <w:bookmarkStart w:id="15" w:name="_Toc433006071"/>
+      <w:bookmarkStart w:id="19" w:name="_Toc433029794"/>
       <w:r>
         <w:t xml:space="preserve">Figure </w:t>
       </w:r>
@@ -1927,7 +3212,7 @@
         <w:rPr>
           <w:noProof/>
         </w:rPr>
-        <w:t>2</w:t>
+        <w:t>6</w:t>
       </w:r>
       <w:r>
         <w:fldChar w:fldCharType="end"/>
@@ -1938,6 +3223,7 @@
       <w:r>
         <w:rPr>
           <w:noProof/>
+          <w:lang w:eastAsia="en-IE"/>
         </w:rPr>
         <mc:AlternateContent>
           <mc:Choice Requires="wps">
@@ -1982,7 +3268,7 @@
                               <w:pStyle w:val="Caption"/>
                               <w:jc w:val="center"/>
                             </w:pPr>
-                            <w:bookmarkStart w:id="16" w:name="_Toc433006072"/>
+                            <w:bookmarkStart w:id="20" w:name="_Toc433029795"/>
                             <w:r>
                               <w:t xml:space="preserve">Figure </w:t>
                             </w:r>
@@ -1999,7 +3285,7 @@
                               <w:rPr>
                                 <w:noProof/>
                               </w:rPr>
-                              <w:t>3</w:t>
+                              <w:t>7</w:t>
                             </w:r>
                             <w:r>
                               <w:fldChar w:fldCharType="end"/>
@@ -2007,7 +3293,7 @@
                             <w:r>
                               <w:t>: Pie Chart Label overlapping</w:t>
                             </w:r>
-                            <w:bookmarkEnd w:id="16"/>
+                            <w:bookmarkEnd w:id="20"/>
                           </w:p>
                         </w:txbxContent>
                       </wps:txbx>
@@ -2025,11 +3311,7 @@
           </mc:Choice>
           <mc:Fallback>
             <w:pict>
-              <v:shapetype w14:anchorId="3E19A5F3" id="_x0000_t202" coordsize="21600,21600" o:spt="202" path="m,l,21600r21600,l21600,xe">
-                <v:stroke joinstyle="miter"/>
-                <v:path gradientshapeok="t" o:connecttype="rect"/>
-              </v:shapetype>
-              <v:shape id="Text Box 5" o:spid="_x0000_s1026" type="#_x0000_t202" style="position:absolute;left:0;text-align:left;margin-left:209.2pt;margin-top:228pt;width:272.35pt;height:.05pt;z-index:251660288;visibility:visible;mso-wrap-style:square;mso-wrap-distance-left:9pt;mso-wrap-distance-top:0;mso-wrap-distance-right:9pt;mso-wrap-distance-bottom:0;mso-position-horizontal:absolute;mso-position-horizontal-relative:text;mso-position-vertical:absolute;mso-position-vertical-relative:text;v-text-anchor:top" o:gfxdata="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" stroked="f">
+              <v:shape w14:anchorId="3E19A5F3" id="Text Box 5" o:spid="_x0000_s1027" type="#_x0000_t202" style="position:absolute;left:0;text-align:left;margin-left:209.2pt;margin-top:228pt;width:272.35pt;height:.05pt;z-index:251660288;visibility:visible;mso-wrap-style:square;mso-wrap-distance-left:9pt;mso-wrap-distance-top:0;mso-wrap-distance-right:9pt;mso-wrap-distance-bottom:0;mso-position-horizontal:absolute;mso-position-horizontal-relative:text;mso-position-vertical:absolute;mso-position-vertical-relative:text;v-text-anchor:top" o:gfxdata="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" stroked="f">
                 <v:textbox style="mso-fit-shape-to-text:t" inset="0,0,0,0">
                   <w:txbxContent>
                     <w:p>
@@ -2037,7 +3319,7 @@
                         <w:pStyle w:val="Caption"/>
                         <w:jc w:val="center"/>
                       </w:pPr>
-                      <w:bookmarkStart w:id="17" w:name="_Toc433006072"/>
+                      <w:bookmarkStart w:id="21" w:name="_Toc433029795"/>
                       <w:r>
                         <w:t xml:space="preserve">Figure </w:t>
                       </w:r>
@@ -2054,7 +3336,7 @@
                         <w:rPr>
                           <w:noProof/>
                         </w:rPr>
-                        <w:t>3</w:t>
+                        <w:t>7</w:t>
                       </w:r>
                       <w:r>
                         <w:fldChar w:fldCharType="end"/>
@@ -2062,7 +3344,7 @@
                       <w:r>
                         <w:t>: Pie Chart Label overlapping</w:t>
                       </w:r>
-                      <w:bookmarkEnd w:id="17"/>
+                      <w:bookmarkEnd w:id="21"/>
                     </w:p>
                   </w:txbxContent>
                 </v:textbox>
@@ -2072,7 +3354,7 @@
           </mc:Fallback>
         </mc:AlternateContent>
       </w:r>
-      <w:bookmarkEnd w:id="15"/>
+      <w:bookmarkEnd w:id="19"/>
     </w:p>
     <w:p>
       <w:r>
@@ -2104,7 +3386,7 @@
                     <pic:cNvPicPr/>
                   </pic:nvPicPr>
                   <pic:blipFill>
-                    <a:blip r:embed="rId8">
+                    <a:blip r:embed="rId12">
                       <a:extLst>
                         <a:ext uri="{28A0092B-C50C-407E-A947-70E740481C1C}">
                           <a14:useLocalDpi xmlns:a14="http://schemas.microsoft.com/office/drawing/2010/main" val="0"/>
@@ -2137,12 +3419,26 @@
         </w:drawing>
       </w:r>
       <w:r>
-        <w:t xml:space="preserve">This can be worked around by allowing Labels to overlap one another as demonstrated in figure 3, however I felt this clutters up the diagram making it difficult to read at a glance. </w:t>
-      </w:r>
-    </w:p>
-    <w:p>
-      <w:r>
-        <w:t xml:space="preserve">Given this, I decided that the pie chart would not be a suitable visualization to display this data, in the final version of the CA I opted to us a Bubble Chart. The Bubble Chart has the advantage of displaying difference through size, while also allowing labels to display accurately. </w:t>
+        <w:t>This can be worked around by allowing Labels to overlap one ano</w:t>
+      </w:r>
+      <w:r>
+        <w:t>ther as demonstrated in F</w:t>
+      </w:r>
+      <w:r>
+        <w:t>igure 7,</w:t>
+      </w:r>
+      <w:r>
+        <w:t xml:space="preserve"> however I felt this clutters up the diagram making it difficult to read at a glance. </w:t>
+      </w:r>
+    </w:p>
+    <w:p>
+      <w:r>
+        <w:t>Given this, I decided that the pie chart would not be a suitable visua</w:t>
+      </w:r>
+      <w:bookmarkStart w:id="22" w:name="_GoBack"/>
+      <w:bookmarkEnd w:id="22"/>
+      <w:r>
+        <w:t xml:space="preserve">lization to display this data, in the final version of the CA I opted to us a Bubble Chart. The Bubble Chart has the advantage of displaying difference through size, while also allowing labels to display accurately. </w:t>
       </w:r>
     </w:p>
     <w:p/>
@@ -2151,47 +3447,302 @@
         <w:br w:type="page"/>
       </w:r>
     </w:p>
+    <w:p>
+      <w:pPr>
+        <w:pStyle w:val="Heading1"/>
+        <w:rPr>
+          <w:b/>
+        </w:rPr>
+      </w:pPr>
+      <w:bookmarkStart w:id="23" w:name="_Toc433030769"/>
+      <w:r>
+        <w:rPr>
+          <w:b/>
+        </w:rPr>
+        <w:lastRenderedPageBreak/>
+        <w:t>Conclusions</w:t>
+      </w:r>
+      <w:bookmarkEnd w:id="23"/>
+    </w:p>
     <w:p/>
     <w:p>
-      <w:pPr>
-        <w:pStyle w:val="Heading1"/>
-        <w:rPr>
-          <w:b/>
-        </w:rPr>
-      </w:pPr>
-      <w:bookmarkStart w:id="18" w:name="_Toc433006304"/>
-      <w:r>
-        <w:rPr>
-          <w:b/>
-        </w:rPr>
-        <w:t>Conclusions</w:t>
-      </w:r>
-      <w:bookmarkEnd w:id="18"/>
+      <w:r>
+        <w:t>Going into this CA I was pretty confident of the kind of results I would discover, the mainstream media had portrayed the United States as having a rampant violent crime problem punctuated by the seemingly ever more frequent mass shootings, this is the view I had of America. While I can say that my perception was correct in some aspects it was wrong in others. In this conclusion I will detail each visualization in this CA and the conclusions I have drawn from it.</w:t>
+      </w:r>
+      <w:r>
+        <w:br/>
+      </w:r>
+    </w:p>
+    <w:p>
+      <w:pPr>
+        <w:pStyle w:val="Heading2"/>
+      </w:pPr>
+      <w:bookmarkStart w:id="24" w:name="_Toc433030770"/>
+      <w:r>
+        <w:t>Dashboard 1: American Crime Statistics</w:t>
+      </w:r>
+      <w:bookmarkEnd w:id="24"/>
+    </w:p>
+    <w:p>
+      <w:pPr>
+        <w:pStyle w:val="Heading3"/>
+      </w:pPr>
+    </w:p>
+    <w:p>
+      <w:pPr>
+        <w:pStyle w:val="Heading3"/>
+        <w:numPr>
+          <w:ilvl w:val="0"/>
+          <w:numId w:val="3"/>
+        </w:numPr>
+      </w:pPr>
+      <w:bookmarkStart w:id="25" w:name="_Toc433030771"/>
+      <w:r>
+        <w:t>Murder Rate per 100,000 Americans 2012</w:t>
+      </w:r>
+      <w:bookmarkEnd w:id="25"/>
+    </w:p>
+    <w:p>
+      <w:pPr>
+        <w:ind w:left="360"/>
+      </w:pPr>
+      <w:r>
+        <w:t>This visualization highlighted a number of interesting areas. Firstly, and most prominently the crime rate in Louisiana is dramatically higher than any other state, it has a murder rate of 9.887 per 100,000 citizens, when compared to the next highest, Michigan at 6.900, this figure is quite shocking.</w:t>
+      </w:r>
+    </w:p>
+    <w:p>
+      <w:pPr>
+        <w:ind w:left="360"/>
+      </w:pPr>
+      <w:r>
+        <w:t>According to an article by News Outlet Business Insider, this can be attributed to a number of different reasons. One such reason is Louisiana’s relatively lax gun control laws, the state has some of the loosest regulations regarding this in the United States, and Citizens are</w:t>
+      </w:r>
+      <w:r>
+        <w:t xml:space="preserve"> even</w:t>
+      </w:r>
+      <w:r>
+        <w:t xml:space="preserve"> allowed to apply for lifetime concealed carry licences.</w:t>
+      </w:r>
+    </w:p>
+    <w:p>
+      <w:pPr>
+        <w:ind w:left="360"/>
+      </w:pPr>
+      <w:r>
+        <w:t xml:space="preserve">As well as this Louisiana has a high level of poverty with the “third-lowest median household income ahead of Mississippi and Arkansas” </w:t>
+      </w:r>
+      <w:sdt>
+        <w:sdtPr>
+          <w:id w:val="262351264"/>
+          <w:citation/>
+        </w:sdtPr>
+        <w:sdtContent>
+          <w:r>
+            <w:fldChar w:fldCharType="begin"/>
+          </w:r>
+          <w:r>
+            <w:instrText xml:space="preserve"> CITATION Eri13 \l 6153 </w:instrText>
+          </w:r>
+          <w:r>
+            <w:fldChar w:fldCharType="separate"/>
+          </w:r>
+          <w:r>
+            <w:rPr>
+              <w:noProof/>
+            </w:rPr>
+            <w:t>(Fuchs, 2013)</w:t>
+          </w:r>
+          <w:r>
+            <w:fldChar w:fldCharType="end"/>
+          </w:r>
+        </w:sdtContent>
+      </w:sdt>
+      <w:r>
+        <w:t>. Given the high poverty rate and lax gun laws it is not surprising that the murder rate is so dramatically high.</w:t>
+      </w:r>
+    </w:p>
+    <w:p>
+      <w:pPr>
+        <w:ind w:left="360"/>
+      </w:pPr>
+      <w:r>
+        <w:t>This visualization is useful as it highlights this issue very clearly and prominently, I was not aware of Louisiana’s murder rate until I visualized this data. Upon further research it has provided some level of insight into the reasons why a state might have a high murder rate.</w:t>
+      </w:r>
+    </w:p>
+    <w:p>
+      <w:pPr>
+        <w:pStyle w:val="Heading3"/>
+        <w:numPr>
+          <w:ilvl w:val="0"/>
+          <w:numId w:val="3"/>
+        </w:numPr>
+      </w:pPr>
+      <w:bookmarkStart w:id="26" w:name="_Toc433030772"/>
+      <w:r>
+        <w:t>Crime Rate Since ‘94</w:t>
+      </w:r>
+      <w:bookmarkEnd w:id="26"/>
+    </w:p>
+    <w:p>
+      <w:pPr>
+        <w:ind w:left="360"/>
+      </w:pPr>
+      <w:r>
+        <w:t xml:space="preserve">I found this chart to be the most surprising of all the data visualized in this CA. As mentioned previously my assumption </w:t>
+      </w:r>
+      <w:r>
+        <w:t xml:space="preserve">was that violent crime in America has been on the rise the past few years, this was encouraged by the media and greater coverage of crimes. </w:t>
+      </w:r>
+    </w:p>
+    <w:p>
+      <w:pPr>
+        <w:ind w:left="360"/>
+      </w:pPr>
+      <w:r>
+        <w:t>However, this chart demonstrates that crime in the US has been steadily dropping and is currently at its lowest levels since 1994.  While there were spikes in both 2001 and 2006 this trend has remained true since 1994, the number of violent crimes committed in the US in 2013 was 1,163,146 which is dramatically lower than the 1994 figure of 1,857,650.</w:t>
+      </w:r>
+    </w:p>
+    <w:p>
+      <w:pPr>
+        <w:pStyle w:val="Heading3"/>
+        <w:numPr>
+          <w:ilvl w:val="0"/>
+          <w:numId w:val="3"/>
+        </w:numPr>
+      </w:pPr>
+      <w:bookmarkStart w:id="27" w:name="_Toc433030773"/>
+      <w:r>
+        <w:t>Types of Weapons used in Crimes 2012</w:t>
+      </w:r>
+      <w:bookmarkEnd w:id="27"/>
+    </w:p>
+    <w:p>
+      <w:pPr>
+        <w:ind w:left="360"/>
+      </w:pPr>
+      <w:r>
+        <w:t xml:space="preserve">This chart was not particularly surprising, however, there are some interesting facets to it. Handguns are by a large margin the leader in the number of violent crimes committed. This is the result of a large amount of easily accessible handguns in America, </w:t>
+      </w:r>
+      <w:r>
+        <w:t>according to a 2007 report by the Harvard Injury Control Research Centre 38% of Americans own at least one gun, and of that group 64% own at least one handgun.</w:t>
+      </w:r>
+    </w:p>
+    <w:p>
+      <w:pPr>
+        <w:ind w:left="360"/>
+      </w:pPr>
+      <w:r>
+        <w:t xml:space="preserve">Given this large handgun availability, it is not surprising that it is the preferred weapon for murder. </w:t>
+      </w:r>
+    </w:p>
+    <w:p>
+      <w:pPr>
+        <w:pStyle w:val="Heading2"/>
+      </w:pPr>
+    </w:p>
+    <w:p>
+      <w:pPr>
+        <w:pStyle w:val="Heading2"/>
+      </w:pPr>
+      <w:bookmarkStart w:id="28" w:name="_Toc433030774"/>
+      <w:r>
+        <w:t>Dashboard 2: Crime Statistics – Race</w:t>
+      </w:r>
+      <w:bookmarkEnd w:id="28"/>
     </w:p>
     <w:p/>
     <w:p>
       <w:pPr>
-        <w:rPr>
-          <w:rFonts w:asciiTheme="majorHAnsi" w:eastAsiaTheme="majorEastAsia" w:hAnsiTheme="majorHAnsi" w:cstheme="majorBidi"/>
-          <w:color w:val="2E74B5" w:themeColor="accent1" w:themeShade="BF"/>
-          <w:sz w:val="32"/>
-          <w:szCs w:val="32"/>
-        </w:rPr>
-      </w:pPr>
+        <w:pStyle w:val="Heading3"/>
+        <w:numPr>
+          <w:ilvl w:val="0"/>
+          <w:numId w:val="4"/>
+        </w:numPr>
+      </w:pPr>
+      <w:bookmarkStart w:id="29" w:name="_Toc433030775"/>
+      <w:r>
+        <w:t>Offenders by Race</w:t>
+      </w:r>
+      <w:bookmarkEnd w:id="29"/>
+    </w:p>
+    <w:p>
+      <w:pPr>
+        <w:ind w:left="360"/>
+      </w:pPr>
+      <w:r>
+        <w:t>This pie chart highlights known offenders and categorizes them by Race</w:t>
+      </w:r>
+      <w:r>
+        <w:t xml:space="preserve"> per 100,000 people</w:t>
+      </w:r>
+      <w:r>
+        <w:t>. This is an interesting chart as it highlights the disproportionately large number of crimes committed by Black / African Americans when compared with the other two races.</w:t>
+      </w:r>
+    </w:p>
+    <w:p>
+      <w:pPr>
+        <w:ind w:left="360"/>
+      </w:pPr>
+      <w:r>
+        <w:t>This statistic highlights a large inequality between races, this is one of the key issues in America today especially given recent high-profile riots. After seeing this statistic I researched the reasons why the Black/African-American demographic is so overrepresented. An analysis carried out by Channel4 suggested two primary causes, firstly there is a level of discrimination in the American Judicial system, meaning Black Americans are more likely to be prosecuted than White Americans for the same crime. Secondly Black Americans generally have a higher poverty rate than other demographics, poverty has been linked to crime, and Channel4 suggests that there is a link between the two.</w:t>
+      </w:r>
+    </w:p>
+    <w:p>
+      <w:pPr>
+        <w:pStyle w:val="Heading3"/>
+        <w:numPr>
+          <w:ilvl w:val="0"/>
+          <w:numId w:val="4"/>
+        </w:numPr>
+      </w:pPr>
+      <w:bookmarkStart w:id="30" w:name="_Toc433030776"/>
+      <w:r>
+        <w:t>Victims by Race</w:t>
+      </w:r>
+      <w:bookmarkEnd w:id="30"/>
+    </w:p>
+    <w:p>
+      <w:pPr>
+        <w:ind w:left="360"/>
+      </w:pPr>
+      <w:r>
+        <w:t>This chart demonstrates the opposite, it visualizes the number of victims per 100,000 people as broken down by race.</w:t>
+      </w:r>
+      <w:r>
+        <w:t xml:space="preserve"> It highlights a shocking discrepancy between the races, Black Americans and Asian American are far more likely to be the victim of a violent crime than White Americans. </w:t>
+      </w:r>
+    </w:p>
+    <w:p>
+      <w:pPr>
+        <w:ind w:left="360"/>
+      </w:pPr>
+      <w:r>
+        <w:t xml:space="preserve">According to a report by fivethirtyeight.com Black Americans are 8 times more likely to be the victim of a violent crime than White Americans. I found it interesting to see that it is far more likely for a White American to commit a crime than it is for them to be the victim, the opposite is true for both Black Americans and Asian Americans. </w:t>
+      </w:r>
+    </w:p>
+    <w:p>
+      <w:pPr>
+        <w:ind w:left="360"/>
+      </w:pPr>
+      <w:r>
+        <w:t>I found that this discrepancy highlights the divide between White Americans and other ra</w:t>
+      </w:r>
+      <w:r>
+        <w:t>cial minorities in the country.</w:t>
+      </w:r>
+    </w:p>
+    <w:p/>
+    <w:p>
+      <w:r>
+        <w:t xml:space="preserve">Overall I feel this visualization project has been informative and interesting, it has lead me to revaluate some previous assumptions while confirming others, while also leading me to new discoveries. </w:t>
+      </w:r>
+    </w:p>
+    <w:p>
       <w:r>
         <w:br w:type="page"/>
       </w:r>
     </w:p>
-    <w:p>
-      <w:pPr>
-        <w:pStyle w:val="Heading1"/>
-        <w:rPr>
-          <w:b/>
-        </w:rPr>
-      </w:pPr>
-    </w:p>
-    <w:p/>
-    <w:bookmarkStart w:id="19" w:name="_Toc433006305" w:displacedByCustomXml="next"/>
+    <w:bookmarkStart w:id="31" w:name="_Toc433030777" w:displacedByCustomXml="next"/>
     <w:sdt>
       <w:sdtPr>
         <w:rPr>
@@ -2206,7 +3757,6 @@
           <w:docPartUnique/>
         </w:docPartObj>
       </w:sdtPr>
-      <w:sdtEndPr/>
       <w:sdtContent>
         <w:p>
           <w:pPr>
@@ -2221,7 +3771,7 @@
             </w:rPr>
             <w:t>References</w:t>
           </w:r>
-          <w:bookmarkEnd w:id="19"/>
+          <w:bookmarkEnd w:id="31"/>
         </w:p>
         <w:p/>
         <w:sdt>
@@ -2229,7 +3779,6 @@
             <w:id w:val="-573587230"/>
             <w:bibliography/>
           </w:sdtPr>
-          <w:sdtEndPr/>
           <w:sdtContent>
             <w:p>
               <w:pPr>
@@ -2249,6 +3798,104 @@
               <w:r>
                 <w:fldChar w:fldCharType="separate"/>
               </w:r>
+              <w:r>
+                <w:rPr>
+                  <w:noProof/>
+                </w:rPr>
+                <w:t xml:space="preserve">Harvard Injury Control Research Center, 2007. </w:t>
+              </w:r>
+              <w:r>
+                <w:rPr>
+                  <w:i/>
+                  <w:iCs/>
+                  <w:noProof/>
+                </w:rPr>
+                <w:t xml:space="preserve">Gun Ownership. </w:t>
+              </w:r>
+              <w:r>
+                <w:rPr>
+                  <w:noProof/>
+                </w:rPr>
+                <w:t xml:space="preserve">[Online] </w:t>
+              </w:r>
+              <w:r>
+                <w:rPr>
+                  <w:noProof/>
+                </w:rPr>
+                <w:br/>
+                <w:t xml:space="preserve">Available at: </w:t>
+              </w:r>
+              <w:r>
+                <w:rPr>
+                  <w:noProof/>
+                  <w:u w:val="single"/>
+                </w:rPr>
+                <w:t>http://www.hsph.harvard.edu/hicrc/firearms-research/policy/</w:t>
+              </w:r>
+              <w:r>
+                <w:rPr>
+                  <w:noProof/>
+                </w:rPr>
+                <w:br/>
+                <w:t>[Accessed 10 October 2014].</w:t>
+              </w:r>
+            </w:p>
+            <w:p>
+              <w:pPr>
+                <w:pStyle w:val="Bibliography"/>
+                <w:rPr>
+                  <w:noProof/>
+                </w:rPr>
+              </w:pPr>
+              <w:r>
+                <w:rPr>
+                  <w:noProof/>
+                </w:rPr>
+                <w:t xml:space="preserve">Amazon, 2015. </w:t>
+              </w:r>
+              <w:r>
+                <w:rPr>
+                  <w:i/>
+                  <w:iCs/>
+                  <w:noProof/>
+                </w:rPr>
+                <w:t xml:space="preserve">AWS Data Sets. </w:t>
+              </w:r>
+              <w:r>
+                <w:rPr>
+                  <w:noProof/>
+                </w:rPr>
+                <w:t xml:space="preserve">[Online] </w:t>
+              </w:r>
+              <w:r>
+                <w:rPr>
+                  <w:noProof/>
+                </w:rPr>
+                <w:br/>
+                <w:t xml:space="preserve">Available at: </w:t>
+              </w:r>
+              <w:r>
+                <w:rPr>
+                  <w:noProof/>
+                  <w:u w:val="single"/>
+                </w:rPr>
+                <w:t>https://aws.amazon.com/datasets/</w:t>
+              </w:r>
+              <w:r>
+                <w:rPr>
+                  <w:noProof/>
+                </w:rPr>
+                <w:br/>
+                <w:t>[Accessed 10 October 2015].</w:t>
+              </w:r>
+            </w:p>
+            <w:p>
+              <w:pPr>
+                <w:pStyle w:val="Bibliography"/>
+                <w:rPr>
+                  <w:noProof/>
+                </w:rPr>
+              </w:pPr>
               <w:r>
                 <w:rPr>
                   <w:noProof/>
@@ -2302,6 +3949,153 @@
                 <w:rPr>
                   <w:noProof/>
                 </w:rPr>
+                <w:t xml:space="preserve">FBI, 2015. </w:t>
+              </w:r>
+              <w:r>
+                <w:rPr>
+                  <w:i/>
+                  <w:iCs/>
+                  <w:noProof/>
+                </w:rPr>
+                <w:t xml:space="preserve">FBI crimestats. </w:t>
+              </w:r>
+              <w:r>
+                <w:rPr>
+                  <w:noProof/>
+                </w:rPr>
+                <w:t xml:space="preserve">[Online] </w:t>
+              </w:r>
+              <w:r>
+                <w:rPr>
+                  <w:noProof/>
+                </w:rPr>
+                <w:br/>
+                <w:t xml:space="preserve">Available at: </w:t>
+              </w:r>
+              <w:r>
+                <w:rPr>
+                  <w:noProof/>
+                  <w:u w:val="single"/>
+                </w:rPr>
+                <w:t>https://www.fbi.gov/stats-services/crimestats</w:t>
+              </w:r>
+              <w:r>
+                <w:rPr>
+                  <w:noProof/>
+                </w:rPr>
+                <w:br/>
+                <w:t>[Accessed 10 October 2015].</w:t>
+              </w:r>
+            </w:p>
+            <w:p>
+              <w:pPr>
+                <w:pStyle w:val="Bibliography"/>
+                <w:rPr>
+                  <w:noProof/>
+                </w:rPr>
+              </w:pPr>
+              <w:r>
+                <w:rPr>
+                  <w:noProof/>
+                </w:rPr>
+                <w:t xml:space="preserve">Fuchs, E., 2013. </w:t>
+              </w:r>
+              <w:r>
+                <w:rPr>
+                  <w:i/>
+                  <w:iCs/>
+                  <w:noProof/>
+                </w:rPr>
+                <w:t xml:space="preserve">Why Louisiana Is The Murder Capital Of America. </w:t>
+              </w:r>
+              <w:r>
+                <w:rPr>
+                  <w:noProof/>
+                </w:rPr>
+                <w:t xml:space="preserve">[Online] </w:t>
+              </w:r>
+              <w:r>
+                <w:rPr>
+                  <w:noProof/>
+                </w:rPr>
+                <w:br/>
+                <w:t xml:space="preserve">Available at: </w:t>
+              </w:r>
+              <w:r>
+                <w:rPr>
+                  <w:noProof/>
+                  <w:u w:val="single"/>
+                </w:rPr>
+                <w:t>http://www.businessinsider.com/why-is-the-murder-rate-high-in-louisiana-2013-9?IR=T</w:t>
+              </w:r>
+              <w:r>
+                <w:rPr>
+                  <w:noProof/>
+                </w:rPr>
+                <w:br/>
+                <w:t>[Accessed 10 October 2015].</w:t>
+              </w:r>
+            </w:p>
+            <w:p>
+              <w:pPr>
+                <w:pStyle w:val="Bibliography"/>
+                <w:rPr>
+                  <w:noProof/>
+                </w:rPr>
+              </w:pPr>
+              <w:r>
+                <w:rPr>
+                  <w:noProof/>
+                </w:rPr>
+                <w:t xml:space="preserve">Irish Government, 2015. </w:t>
+              </w:r>
+              <w:r>
+                <w:rPr>
+                  <w:i/>
+                  <w:iCs/>
+                  <w:noProof/>
+                </w:rPr>
+                <w:t xml:space="preserve">Data.Gov.ie. </w:t>
+              </w:r>
+              <w:r>
+                <w:rPr>
+                  <w:noProof/>
+                </w:rPr>
+                <w:t xml:space="preserve">[Online] </w:t>
+              </w:r>
+              <w:r>
+                <w:rPr>
+                  <w:noProof/>
+                </w:rPr>
+                <w:br/>
+                <w:t xml:space="preserve">Available at: </w:t>
+              </w:r>
+              <w:r>
+                <w:rPr>
+                  <w:noProof/>
+                  <w:u w:val="single"/>
+                </w:rPr>
+                <w:t>https://data.gov.ie/data</w:t>
+              </w:r>
+              <w:r>
+                <w:rPr>
+                  <w:noProof/>
+                </w:rPr>
+                <w:br/>
+                <w:t>[Accessed 10 October 2015].</w:t>
+              </w:r>
+            </w:p>
+            <w:p>
+              <w:pPr>
+                <w:pStyle w:val="Bibliography"/>
+                <w:rPr>
+                  <w:noProof/>
+                </w:rPr>
+              </w:pPr>
+              <w:r>
+                <w:rPr>
+                  <w:noProof/>
+                </w:rPr>
                 <w:t xml:space="preserve">Mass Shooting Tracker, 2015. </w:t>
               </w:r>
               <w:r>
@@ -2341,6 +4135,104 @@
               </w:r>
             </w:p>
             <w:p>
+              <w:pPr>
+                <w:pStyle w:val="Bibliography"/>
+                <w:rPr>
+                  <w:noProof/>
+                </w:rPr>
+              </w:pPr>
+              <w:r>
+                <w:rPr>
+                  <w:noProof/>
+                </w:rPr>
+                <w:t xml:space="preserve">Nate, S., 2015. </w:t>
+              </w:r>
+              <w:r>
+                <w:rPr>
+                  <w:i/>
+                  <w:iCs/>
+                  <w:noProof/>
+                </w:rPr>
+                <w:t xml:space="preserve">Black Americans Are Killed At 12 Times The Rate Of People In Other Developed Countries. </w:t>
+              </w:r>
+              <w:r>
+                <w:rPr>
+                  <w:noProof/>
+                </w:rPr>
+                <w:t xml:space="preserve">[Online] </w:t>
+              </w:r>
+              <w:r>
+                <w:rPr>
+                  <w:noProof/>
+                </w:rPr>
+                <w:br/>
+                <w:t xml:space="preserve">Available at: </w:t>
+              </w:r>
+              <w:r>
+                <w:rPr>
+                  <w:noProof/>
+                  <w:u w:val="single"/>
+                </w:rPr>
+                <w:t>http://fivethirtyeight.com/datalab/black-americans-are-killed-at-12-times-the-rate-of-people-in-other-developed-countries/</w:t>
+              </w:r>
+              <w:r>
+                <w:rPr>
+                  <w:noProof/>
+                </w:rPr>
+                <w:br/>
+                <w:t>[Accessed 10 October 2015].</w:t>
+              </w:r>
+            </w:p>
+            <w:p>
+              <w:pPr>
+                <w:pStyle w:val="Bibliography"/>
+                <w:rPr>
+                  <w:noProof/>
+                </w:rPr>
+              </w:pPr>
+              <w:r>
+                <w:rPr>
+                  <w:noProof/>
+                </w:rPr>
+                <w:t xml:space="preserve">Patrick Worrall, 2014. </w:t>
+              </w:r>
+              <w:r>
+                <w:rPr>
+                  <w:i/>
+                  <w:iCs/>
+                  <w:noProof/>
+                </w:rPr>
+                <w:t xml:space="preserve">FactCheck: do black Americans commit more crime?. </w:t>
+              </w:r>
+              <w:r>
+                <w:rPr>
+                  <w:noProof/>
+                </w:rPr>
+                <w:t xml:space="preserve">[Online] </w:t>
+              </w:r>
+              <w:r>
+                <w:rPr>
+                  <w:noProof/>
+                </w:rPr>
+                <w:br/>
+                <w:t xml:space="preserve">Available at: </w:t>
+              </w:r>
+              <w:r>
+                <w:rPr>
+                  <w:noProof/>
+                  <w:u w:val="single"/>
+                </w:rPr>
+                <w:t>http://blogs.channel4.com/factcheck/factcheck-black-americans-commit-crime/19439</w:t>
+              </w:r>
+              <w:r>
+                <w:rPr>
+                  <w:noProof/>
+                </w:rPr>
+                <w:br/>
+                <w:t>[Accessed 10 October 2015].</w:t>
+              </w:r>
+            </w:p>
+            <w:p>
               <w:r>
                 <w:rPr>
                   <w:b/>
@@ -2356,6 +4248,41 @@
     </w:sdt>
     <w:p>
       <w:pPr>
+        <w:rPr>
+          <w:rFonts w:asciiTheme="majorHAnsi" w:eastAsiaTheme="majorEastAsia" w:hAnsiTheme="majorHAnsi" w:cstheme="majorBidi"/>
+          <w:b/>
+          <w:color w:val="2E74B5" w:themeColor="accent1" w:themeShade="BF"/>
+          <w:sz w:val="32"/>
+          <w:szCs w:val="32"/>
+        </w:rPr>
+      </w:pPr>
+      <w:r>
+        <w:rPr>
+          <w:b/>
+        </w:rPr>
+        <w:br w:type="page"/>
+      </w:r>
+    </w:p>
+    <w:p>
+      <w:pPr>
+        <w:pStyle w:val="Heading1"/>
+        <w:rPr>
+          <w:b/>
+        </w:rPr>
+      </w:pPr>
+      <w:bookmarkStart w:id="32" w:name="_Toc433030778"/>
+      <w:r>
+        <w:rPr>
+          <w:b/>
+        </w:rPr>
+        <w:lastRenderedPageBreak/>
+        <w:t>Table of Figures</w:t>
+      </w:r>
+      <w:bookmarkEnd w:id="32"/>
+    </w:p>
+    <w:p/>
+    <w:p>
+      <w:pPr>
         <w:pStyle w:val="TableofFigures"/>
         <w:tabs>
           <w:tab w:val="right" w:leader="dot" w:pos="9016"/>
@@ -2375,13 +4302,13 @@
       <w:r>
         <w:fldChar w:fldCharType="separate"/>
       </w:r>
-      <w:hyperlink w:anchor="_Toc433006070" w:history="1">
+      <w:hyperlink w:anchor="_Toc433029789" w:history="1">
         <w:r>
           <w:rPr>
             <w:rStyle w:val="Hyperlink"/>
             <w:noProof/>
           </w:rPr>
-          <w:t>Figure 1: GDP per State</w:t>
+          <w:t>Figure 1: Red Contrast on US Map representing murder rates, Notice large difference between Louisiana and Idaho</w:t>
         </w:r>
         <w:r>
           <w:rPr>
@@ -2402,7 +4329,7 @@
             <w:noProof/>
             <w:webHidden/>
           </w:rPr>
-          <w:instrText xml:space="preserve"> PAGEREF _Toc433006070 \h </w:instrText>
+          <w:instrText xml:space="preserve"> PAGEREF _Toc433029789 \h </w:instrText>
         </w:r>
         <w:r>
           <w:rPr>
@@ -2422,7 +4349,7 @@
             <w:noProof/>
             <w:webHidden/>
           </w:rPr>
-          <w:t>3</w:t>
+          <w:t>5</w:t>
         </w:r>
         <w:r>
           <w:rPr>
@@ -2445,13 +4372,13 @@
           <w:lang w:eastAsia="en-IE"/>
         </w:rPr>
       </w:pPr>
-      <w:hyperlink w:anchor="_Toc433006071" w:history="1">
+      <w:hyperlink r:id="rId13" w:anchor="_Toc433029790" w:history="1">
         <w:r>
           <w:rPr>
             <w:rStyle w:val="Hyperlink"/>
             <w:noProof/>
           </w:rPr>
-          <w:t>Figure 2: Pie Chart Label Omission</w:t>
+          <w:t>Figure 2: Tooltip example</w:t>
         </w:r>
         <w:r>
           <w:rPr>
@@ -2472,7 +4399,7 @@
             <w:noProof/>
             <w:webHidden/>
           </w:rPr>
-          <w:instrText xml:space="preserve"> PAGEREF _Toc433006071 \h </w:instrText>
+          <w:instrText xml:space="preserve"> PAGEREF _Toc433029790 \h </w:instrText>
         </w:r>
         <w:r>
           <w:rPr>
@@ -2492,7 +4419,7 @@
             <w:noProof/>
             <w:webHidden/>
           </w:rPr>
-          <w:t>4</w:t>
+          <w:t>6</w:t>
         </w:r>
         <w:r>
           <w:rPr>
@@ -2515,13 +4442,13 @@
           <w:lang w:eastAsia="en-IE"/>
         </w:rPr>
       </w:pPr>
-      <w:hyperlink r:id="rId9" w:anchor="_Toc433006072" w:history="1">
+      <w:hyperlink w:anchor="_Toc433029791" w:history="1">
         <w:r>
           <w:rPr>
             <w:rStyle w:val="Hyperlink"/>
             <w:noProof/>
           </w:rPr>
-          <w:t>Figure 3: Pie Chart Label overlapping</w:t>
+          <w:t>Figure 3: Murder Rate Set to 0</w:t>
         </w:r>
         <w:r>
           <w:rPr>
@@ -2542,7 +4469,7 @@
             <w:noProof/>
             <w:webHidden/>
           </w:rPr>
-          <w:instrText xml:space="preserve"> PAGEREF _Toc433006072 \h </w:instrText>
+          <w:instrText xml:space="preserve"> PAGEREF _Toc433029791 \h </w:instrText>
         </w:r>
         <w:r>
           <w:rPr>
@@ -2562,7 +4489,287 @@
             <w:noProof/>
             <w:webHidden/>
           </w:rPr>
-          <w:t>4</w:t>
+          <w:t>6</w:t>
+        </w:r>
+        <w:r>
+          <w:rPr>
+            <w:noProof/>
+            <w:webHidden/>
+          </w:rPr>
+          <w:fldChar w:fldCharType="end"/>
+        </w:r>
+      </w:hyperlink>
+    </w:p>
+    <w:p>
+      <w:pPr>
+        <w:pStyle w:val="TableofFigures"/>
+        <w:tabs>
+          <w:tab w:val="right" w:leader="dot" w:pos="9016"/>
+        </w:tabs>
+        <w:rPr>
+          <w:rFonts w:eastAsiaTheme="minorEastAsia"/>
+          <w:noProof/>
+          <w:lang w:eastAsia="en-IE"/>
+        </w:rPr>
+      </w:pPr>
+      <w:hyperlink w:anchor="_Toc433029792" w:history="1">
+        <w:r>
+          <w:rPr>
+            <w:rStyle w:val="Hyperlink"/>
+            <w:noProof/>
+          </w:rPr>
+          <w:t>Figure 4: Map with Slider Turned up</w:t>
+        </w:r>
+        <w:r>
+          <w:rPr>
+            <w:noProof/>
+            <w:webHidden/>
+          </w:rPr>
+          <w:tab/>
+        </w:r>
+        <w:r>
+          <w:rPr>
+            <w:noProof/>
+            <w:webHidden/>
+          </w:rPr>
+          <w:fldChar w:fldCharType="begin"/>
+        </w:r>
+        <w:r>
+          <w:rPr>
+            <w:noProof/>
+            <w:webHidden/>
+          </w:rPr>
+          <w:instrText xml:space="preserve"> PAGEREF _Toc433029792 \h </w:instrText>
+        </w:r>
+        <w:r>
+          <w:rPr>
+            <w:noProof/>
+            <w:webHidden/>
+          </w:rPr>
+        </w:r>
+        <w:r>
+          <w:rPr>
+            <w:noProof/>
+            <w:webHidden/>
+          </w:rPr>
+          <w:fldChar w:fldCharType="separate"/>
+        </w:r>
+        <w:r>
+          <w:rPr>
+            <w:noProof/>
+            <w:webHidden/>
+          </w:rPr>
+          <w:t>6</w:t>
+        </w:r>
+        <w:r>
+          <w:rPr>
+            <w:noProof/>
+            <w:webHidden/>
+          </w:rPr>
+          <w:fldChar w:fldCharType="end"/>
+        </w:r>
+      </w:hyperlink>
+    </w:p>
+    <w:p>
+      <w:pPr>
+        <w:pStyle w:val="TableofFigures"/>
+        <w:tabs>
+          <w:tab w:val="right" w:leader="dot" w:pos="9016"/>
+        </w:tabs>
+        <w:rPr>
+          <w:rFonts w:eastAsiaTheme="minorEastAsia"/>
+          <w:noProof/>
+          <w:lang w:eastAsia="en-IE"/>
+        </w:rPr>
+      </w:pPr>
+      <w:hyperlink w:anchor="_Toc433029793" w:history="1">
+        <w:r>
+          <w:rPr>
+            <w:rStyle w:val="Hyperlink"/>
+            <w:noProof/>
+          </w:rPr>
+          <w:t>Figure 5: GDP per State</w:t>
+        </w:r>
+        <w:r>
+          <w:rPr>
+            <w:noProof/>
+            <w:webHidden/>
+          </w:rPr>
+          <w:tab/>
+        </w:r>
+        <w:r>
+          <w:rPr>
+            <w:noProof/>
+            <w:webHidden/>
+          </w:rPr>
+          <w:fldChar w:fldCharType="begin"/>
+        </w:r>
+        <w:r>
+          <w:rPr>
+            <w:noProof/>
+            <w:webHidden/>
+          </w:rPr>
+          <w:instrText xml:space="preserve"> PAGEREF _Toc433029793 \h </w:instrText>
+        </w:r>
+        <w:r>
+          <w:rPr>
+            <w:noProof/>
+            <w:webHidden/>
+          </w:rPr>
+        </w:r>
+        <w:r>
+          <w:rPr>
+            <w:noProof/>
+            <w:webHidden/>
+          </w:rPr>
+          <w:fldChar w:fldCharType="separate"/>
+        </w:r>
+        <w:r>
+          <w:rPr>
+            <w:noProof/>
+            <w:webHidden/>
+          </w:rPr>
+          <w:t>7</w:t>
+        </w:r>
+        <w:r>
+          <w:rPr>
+            <w:noProof/>
+            <w:webHidden/>
+          </w:rPr>
+          <w:fldChar w:fldCharType="end"/>
+        </w:r>
+      </w:hyperlink>
+    </w:p>
+    <w:p>
+      <w:pPr>
+        <w:pStyle w:val="TableofFigures"/>
+        <w:tabs>
+          <w:tab w:val="right" w:leader="dot" w:pos="9016"/>
+        </w:tabs>
+        <w:rPr>
+          <w:rFonts w:eastAsiaTheme="minorEastAsia"/>
+          <w:noProof/>
+          <w:lang w:eastAsia="en-IE"/>
+        </w:rPr>
+      </w:pPr>
+      <w:hyperlink w:anchor="_Toc433029794" w:history="1">
+        <w:r>
+          <w:rPr>
+            <w:rStyle w:val="Hyperlink"/>
+            <w:noProof/>
+          </w:rPr>
+          <w:t>Figure 6: Pie Chart Label Omission</w:t>
+        </w:r>
+        <w:r>
+          <w:rPr>
+            <w:noProof/>
+            <w:webHidden/>
+          </w:rPr>
+          <w:tab/>
+        </w:r>
+        <w:r>
+          <w:rPr>
+            <w:noProof/>
+            <w:webHidden/>
+          </w:rPr>
+          <w:fldChar w:fldCharType="begin"/>
+        </w:r>
+        <w:r>
+          <w:rPr>
+            <w:noProof/>
+            <w:webHidden/>
+          </w:rPr>
+          <w:instrText xml:space="preserve"> PAGEREF _Toc433029794 \h </w:instrText>
+        </w:r>
+        <w:r>
+          <w:rPr>
+            <w:noProof/>
+            <w:webHidden/>
+          </w:rPr>
+        </w:r>
+        <w:r>
+          <w:rPr>
+            <w:noProof/>
+            <w:webHidden/>
+          </w:rPr>
+          <w:fldChar w:fldCharType="separate"/>
+        </w:r>
+        <w:r>
+          <w:rPr>
+            <w:noProof/>
+            <w:webHidden/>
+          </w:rPr>
+          <w:t>8</w:t>
+        </w:r>
+        <w:r>
+          <w:rPr>
+            <w:noProof/>
+            <w:webHidden/>
+          </w:rPr>
+          <w:fldChar w:fldCharType="end"/>
+        </w:r>
+      </w:hyperlink>
+    </w:p>
+    <w:p>
+      <w:pPr>
+        <w:pStyle w:val="TableofFigures"/>
+        <w:tabs>
+          <w:tab w:val="right" w:leader="dot" w:pos="9016"/>
+        </w:tabs>
+        <w:rPr>
+          <w:rFonts w:eastAsiaTheme="minorEastAsia"/>
+          <w:noProof/>
+          <w:lang w:eastAsia="en-IE"/>
+        </w:rPr>
+      </w:pPr>
+      <w:hyperlink r:id="rId14" w:anchor="_Toc433029795" w:history="1">
+        <w:r>
+          <w:rPr>
+            <w:rStyle w:val="Hyperlink"/>
+            <w:noProof/>
+          </w:rPr>
+          <w:t>Figure 7: Pie Chart Label overlapping</w:t>
+        </w:r>
+        <w:r>
+          <w:rPr>
+            <w:noProof/>
+            <w:webHidden/>
+          </w:rPr>
+          <w:tab/>
+        </w:r>
+        <w:r>
+          <w:rPr>
+            <w:noProof/>
+            <w:webHidden/>
+          </w:rPr>
+          <w:fldChar w:fldCharType="begin"/>
+        </w:r>
+        <w:r>
+          <w:rPr>
+            <w:noProof/>
+            <w:webHidden/>
+          </w:rPr>
+          <w:instrText xml:space="preserve"> PAGEREF _Toc433029795 \h </w:instrText>
+        </w:r>
+        <w:r>
+          <w:rPr>
+            <w:noProof/>
+            <w:webHidden/>
+          </w:rPr>
+        </w:r>
+        <w:r>
+          <w:rPr>
+            <w:noProof/>
+            <w:webHidden/>
+          </w:rPr>
+          <w:fldChar w:fldCharType="separate"/>
+        </w:r>
+        <w:r>
+          <w:rPr>
+            <w:noProof/>
+            <w:webHidden/>
+          </w:rPr>
+          <w:t>8</w:t>
         </w:r>
         <w:r>
           <w:rPr>
@@ -2704,6 +4911,185 @@
     </w:lvl>
   </w:abstractNum>
   <w:abstractNum w:abstractNumId="1">
+    <w:nsid w:val="36F16994"/>
+    <w:multiLevelType w:val="hybridMultilevel"/>
+    <w:tmpl w:val="3CEA4AA8"/>
+    <w:lvl w:ilvl="0" w:tplc="2A52E718">
+      <w:start w:val="1"/>
+      <w:numFmt w:val="decimal"/>
+      <w:lvlText w:val="%1."/>
+      <w:lvlJc w:val="left"/>
+      <w:pPr>
+        <w:ind w:left="720" w:hanging="360"/>
+      </w:pPr>
+      <w:rPr>
+        <w:rFonts w:hint="default"/>
+        <w:sz w:val="24"/>
+      </w:rPr>
+    </w:lvl>
+    <w:lvl w:ilvl="1" w:tplc="18090019" w:tentative="1">
+      <w:start w:val="1"/>
+      <w:numFmt w:val="lowerLetter"/>
+      <w:lvlText w:val="%2."/>
+      <w:lvlJc w:val="left"/>
+      <w:pPr>
+        <w:ind w:left="1440" w:hanging="360"/>
+      </w:pPr>
+    </w:lvl>
+    <w:lvl w:ilvl="2" w:tplc="1809001B" w:tentative="1">
+      <w:start w:val="1"/>
+      <w:numFmt w:val="lowerRoman"/>
+      <w:lvlText w:val="%3."/>
+      <w:lvlJc w:val="right"/>
+      <w:pPr>
+        <w:ind w:left="2160" w:hanging="180"/>
+      </w:pPr>
+    </w:lvl>
+    <w:lvl w:ilvl="3" w:tplc="1809000F" w:tentative="1">
+      <w:start w:val="1"/>
+      <w:numFmt w:val="decimal"/>
+      <w:lvlText w:val="%4."/>
+      <w:lvlJc w:val="left"/>
+      <w:pPr>
+        <w:ind w:left="2880" w:hanging="360"/>
+      </w:pPr>
+    </w:lvl>
+    <w:lvl w:ilvl="4" w:tplc="18090019" w:tentative="1">
+      <w:start w:val="1"/>
+      <w:numFmt w:val="lowerLetter"/>
+      <w:lvlText w:val="%5."/>
+      <w:lvlJc w:val="left"/>
+      <w:pPr>
+        <w:ind w:left="3600" w:hanging="360"/>
+      </w:pPr>
+    </w:lvl>
+    <w:lvl w:ilvl="5" w:tplc="1809001B" w:tentative="1">
+      <w:start w:val="1"/>
+      <w:numFmt w:val="lowerRoman"/>
+      <w:lvlText w:val="%6."/>
+      <w:lvlJc w:val="right"/>
+      <w:pPr>
+        <w:ind w:left="4320" w:hanging="180"/>
+      </w:pPr>
+    </w:lvl>
+    <w:lvl w:ilvl="6" w:tplc="1809000F" w:tentative="1">
+      <w:start w:val="1"/>
+      <w:numFmt w:val="decimal"/>
+      <w:lvlText w:val="%7."/>
+      <w:lvlJc w:val="left"/>
+      <w:pPr>
+        <w:ind w:left="5040" w:hanging="360"/>
+      </w:pPr>
+    </w:lvl>
+    <w:lvl w:ilvl="7" w:tplc="18090019" w:tentative="1">
+      <w:start w:val="1"/>
+      <w:numFmt w:val="lowerLetter"/>
+      <w:lvlText w:val="%8."/>
+      <w:lvlJc w:val="left"/>
+      <w:pPr>
+        <w:ind w:left="5760" w:hanging="360"/>
+      </w:pPr>
+    </w:lvl>
+    <w:lvl w:ilvl="8" w:tplc="1809001B" w:tentative="1">
+      <w:start w:val="1"/>
+      <w:numFmt w:val="lowerRoman"/>
+      <w:lvlText w:val="%9."/>
+      <w:lvlJc w:val="right"/>
+      <w:pPr>
+        <w:ind w:left="6480" w:hanging="180"/>
+      </w:pPr>
+    </w:lvl>
+  </w:abstractNum>
+  <w:abstractNum w:abstractNumId="2">
+    <w:nsid w:val="509640E0"/>
+    <w:multiLevelType w:val="hybridMultilevel"/>
+    <w:tmpl w:val="BBC4FA2E"/>
+    <w:lvl w:ilvl="0" w:tplc="1809000F">
+      <w:start w:val="1"/>
+      <w:numFmt w:val="decimal"/>
+      <w:lvlText w:val="%1."/>
+      <w:lvlJc w:val="left"/>
+      <w:pPr>
+        <w:ind w:left="720" w:hanging="360"/>
+      </w:pPr>
+      <w:rPr>
+        <w:rFonts w:hint="default"/>
+      </w:rPr>
+    </w:lvl>
+    <w:lvl w:ilvl="1" w:tplc="18090019">
+      <w:start w:val="1"/>
+      <w:numFmt w:val="lowerLetter"/>
+      <w:lvlText w:val="%2."/>
+      <w:lvlJc w:val="left"/>
+      <w:pPr>
+        <w:ind w:left="1440" w:hanging="360"/>
+      </w:pPr>
+    </w:lvl>
+    <w:lvl w:ilvl="2" w:tplc="1809001B" w:tentative="1">
+      <w:start w:val="1"/>
+      <w:numFmt w:val="lowerRoman"/>
+      <w:lvlText w:val="%3."/>
+      <w:lvlJc w:val="right"/>
+      <w:pPr>
+        <w:ind w:left="2160" w:hanging="180"/>
+      </w:pPr>
+    </w:lvl>
+    <w:lvl w:ilvl="3" w:tplc="1809000F" w:tentative="1">
+      <w:start w:val="1"/>
+      <w:numFmt w:val="decimal"/>
+      <w:lvlText w:val="%4."/>
+      <w:lvlJc w:val="left"/>
+      <w:pPr>
+        <w:ind w:left="2880" w:hanging="360"/>
+      </w:pPr>
+    </w:lvl>
+    <w:lvl w:ilvl="4" w:tplc="18090019" w:tentative="1">
+      <w:start w:val="1"/>
+      <w:numFmt w:val="lowerLetter"/>
+      <w:lvlText w:val="%5."/>
+      <w:lvlJc w:val="left"/>
+      <w:pPr>
+        <w:ind w:left="3600" w:hanging="360"/>
+      </w:pPr>
+    </w:lvl>
+    <w:lvl w:ilvl="5" w:tplc="1809001B" w:tentative="1">
+      <w:start w:val="1"/>
+      <w:numFmt w:val="lowerRoman"/>
+      <w:lvlText w:val="%6."/>
+      <w:lvlJc w:val="right"/>
+      <w:pPr>
+        <w:ind w:left="4320" w:hanging="180"/>
+      </w:pPr>
+    </w:lvl>
+    <w:lvl w:ilvl="6" w:tplc="1809000F" w:tentative="1">
+      <w:start w:val="1"/>
+      <w:numFmt w:val="decimal"/>
+      <w:lvlText w:val="%7."/>
+      <w:lvlJc w:val="left"/>
+      <w:pPr>
+        <w:ind w:left="5040" w:hanging="360"/>
+      </w:pPr>
+    </w:lvl>
+    <w:lvl w:ilvl="7" w:tplc="18090019" w:tentative="1">
+      <w:start w:val="1"/>
+      <w:numFmt w:val="lowerLetter"/>
+      <w:lvlText w:val="%8."/>
+      <w:lvlJc w:val="left"/>
+      <w:pPr>
+        <w:ind w:left="5760" w:hanging="360"/>
+      </w:pPr>
+    </w:lvl>
+    <w:lvl w:ilvl="8" w:tplc="1809001B" w:tentative="1">
+      <w:start w:val="1"/>
+      <w:numFmt w:val="lowerRoman"/>
+      <w:lvlText w:val="%9."/>
+      <w:lvlJc w:val="right"/>
+      <w:pPr>
+        <w:ind w:left="6480" w:hanging="180"/>
+      </w:pPr>
+    </w:lvl>
+  </w:abstractNum>
+  <w:abstractNum w:abstractNumId="3">
     <w:nsid w:val="558F29E5"/>
     <w:multiLevelType w:val="hybridMultilevel"/>
     <w:tmpl w:val="FFD8A366"/>
@@ -2796,6 +5182,12 @@
     <w:abstractNumId w:val="0"/>
   </w:num>
   <w:num w:numId="2">
+    <w:abstractNumId w:val="3"/>
+  </w:num>
+  <w:num w:numId="3">
+    <w:abstractNumId w:val="2"/>
+  </w:num>
+  <w:num w:numId="4">
     <w:abstractNumId w:val="1"/>
   </w:num>
 </w:numbering>
@@ -3238,10 +5630,53 @@
       <w:szCs w:val="26"/>
     </w:rPr>
   </w:style>
+  <w:style w:type="paragraph" w:styleId="Heading3">
+    <w:name w:val="heading 3"/>
+    <w:basedOn w:val="Normal"/>
+    <w:next w:val="Normal"/>
+    <w:link w:val="Heading3Char"/>
+    <w:uiPriority w:val="9"/>
+    <w:unhideWhenUsed/>
+    <w:qFormat/>
+    <w:rsid w:val="006227D5"/>
+    <w:pPr>
+      <w:keepNext/>
+      <w:keepLines/>
+      <w:spacing w:before="40" w:after="0"/>
+      <w:outlineLvl w:val="2"/>
+    </w:pPr>
+    <w:rPr>
+      <w:rFonts w:asciiTheme="majorHAnsi" w:eastAsiaTheme="majorEastAsia" w:hAnsiTheme="majorHAnsi" w:cstheme="majorBidi"/>
+      <w:color w:val="1F4D78" w:themeColor="accent1" w:themeShade="7F"/>
+      <w:sz w:val="24"/>
+      <w:szCs w:val="24"/>
+    </w:rPr>
+  </w:style>
+  <w:style w:type="paragraph" w:styleId="Heading4">
+    <w:name w:val="heading 4"/>
+    <w:basedOn w:val="Normal"/>
+    <w:next w:val="Normal"/>
+    <w:link w:val="Heading4Char"/>
+    <w:uiPriority w:val="9"/>
+    <w:unhideWhenUsed/>
+    <w:qFormat/>
+    <w:rsid w:val="00550CE1"/>
+    <w:pPr>
+      <w:keepNext/>
+      <w:keepLines/>
+      <w:spacing w:before="40" w:after="0"/>
+      <w:outlineLvl w:val="3"/>
+    </w:pPr>
+    <w:rPr>
+      <w:rFonts w:asciiTheme="majorHAnsi" w:eastAsiaTheme="majorEastAsia" w:hAnsiTheme="majorHAnsi" w:cstheme="majorBidi"/>
+      <w:i/>
+      <w:iCs/>
+      <w:color w:val="2E74B5" w:themeColor="accent1" w:themeShade="BF"/>
+    </w:rPr>
+  </w:style>
   <w:style w:type="character" w:default="1" w:styleId="DefaultParagraphFont">
     <w:name w:val="Default Paragraph Font"/>
     <w:uiPriority w:val="1"/>
-    <w:semiHidden/>
     <w:unhideWhenUsed/>
   </w:style>
   <w:style w:type="table" w:default="1" w:styleId="TableNormal">
@@ -3444,6 +5879,45 @@
     <w:pPr>
       <w:spacing w:after="0"/>
     </w:pPr>
+  </w:style>
+  <w:style w:type="character" w:customStyle="1" w:styleId="Heading3Char">
+    <w:name w:val="Heading 3 Char"/>
+    <w:basedOn w:val="DefaultParagraphFont"/>
+    <w:link w:val="Heading3"/>
+    <w:uiPriority w:val="9"/>
+    <w:rsid w:val="006227D5"/>
+    <w:rPr>
+      <w:rFonts w:asciiTheme="majorHAnsi" w:eastAsiaTheme="majorEastAsia" w:hAnsiTheme="majorHAnsi" w:cstheme="majorBidi"/>
+      <w:color w:val="1F4D78" w:themeColor="accent1" w:themeShade="7F"/>
+      <w:sz w:val="24"/>
+      <w:szCs w:val="24"/>
+    </w:rPr>
+  </w:style>
+  <w:style w:type="paragraph" w:styleId="TOC3">
+    <w:name w:val="toc 3"/>
+    <w:basedOn w:val="Normal"/>
+    <w:next w:val="Normal"/>
+    <w:autoRedefine/>
+    <w:uiPriority w:val="39"/>
+    <w:unhideWhenUsed/>
+    <w:rsid w:val="00AD5B52"/>
+    <w:pPr>
+      <w:spacing w:after="100"/>
+      <w:ind w:left="440"/>
+    </w:pPr>
+  </w:style>
+  <w:style w:type="character" w:customStyle="1" w:styleId="Heading4Char">
+    <w:name w:val="Heading 4 Char"/>
+    <w:basedOn w:val="DefaultParagraphFont"/>
+    <w:link w:val="Heading4"/>
+    <w:uiPriority w:val="9"/>
+    <w:rsid w:val="00550CE1"/>
+    <w:rPr>
+      <w:rFonts w:asciiTheme="majorHAnsi" w:eastAsiaTheme="majorEastAsia" w:hAnsiTheme="majorHAnsi" w:cstheme="majorBidi"/>
+      <w:i/>
+      <w:iCs/>
+      <w:color w:val="2E74B5" w:themeColor="accent1" w:themeShade="BF"/>
+    </w:rPr>
   </w:style>
 </w:styles>
 </file>
@@ -3731,7 +6205,7 @@
     <b:MonthAccessed>October</b:MonthAccessed>
     <b:DayAccessed>12</b:DayAccessed>
     <b:URL>http://www.forbes.com/sites/dandiamond/2015/06/18/charleston-deaths-are-an-american-tragedy-mass-shootings-are-rising/</b:URL>
-    <b:RefOrder>1</b:RefOrder>
+    <b:RefOrder>2</b:RefOrder>
   </b:Source>
   <b:Source>
     <b:Tag>Mas15</b:Tag>
@@ -3748,7 +6222,7 @@
     <b:MonthAccessed>October</b:MonthAccessed>
     <b:DayAccessed>18</b:DayAccessed>
     <b:URL>http://shootingtracker.com/wiki/Mass_Shootings_in_2015</b:URL>
-    <b:RefOrder>2</b:RefOrder>
+    <b:RefOrder>3</b:RefOrder>
   </b:Source>
   <b:Source>
     <b:Tag>FBI15</b:Tag>
@@ -3765,13 +6239,129 @@
     <b:MonthAccessed>October</b:MonthAccessed>
     <b:DayAccessed>10</b:DayAccessed>
     <b:URL>https://www.fbi.gov/stats-services/crimestats</b:URL>
-    <b:RefOrder>3</b:RefOrder>
+    <b:RefOrder>4</b:RefOrder>
+  </b:Source>
+  <b:Source>
+    <b:Tag>Ama15</b:Tag>
+    <b:SourceType>InternetSite</b:SourceType>
+    <b:Guid>{981A3AC0-6F70-4406-9469-A34958BF0C67}</b:Guid>
+    <b:Title>AWS Data Sets</b:Title>
+    <b:Year>2015</b:Year>
+    <b:YearAccessed>2015</b:YearAccessed>
+    <b:MonthAccessed>October</b:MonthAccessed>
+    <b:DayAccessed>10</b:DayAccessed>
+    <b:URL>https://aws.amazon.com/datasets/</b:URL>
+    <b:Author>
+      <b:Author>
+        <b:NameList>
+          <b:Person>
+            <b:Last>Amazon</b:Last>
+          </b:Person>
+        </b:NameList>
+      </b:Author>
+    </b:Author>
+    <b:RefOrder>5</b:RefOrder>
+  </b:Source>
+  <b:Source>
+    <b:Tag>Iri15</b:Tag>
+    <b:SourceType>InternetSite</b:SourceType>
+    <b:Guid>{7F41C0ED-3A19-4647-9139-E0CC0070C73F}</b:Guid>
+    <b:Author>
+      <b:Author>
+        <b:Corporate>Irish Government</b:Corporate>
+      </b:Author>
+    </b:Author>
+    <b:Title>Data.Gov.ie</b:Title>
+    <b:Year>2015</b:Year>
+    <b:YearAccessed>2015</b:YearAccessed>
+    <b:MonthAccessed>October</b:MonthAccessed>
+    <b:DayAccessed>10</b:DayAccessed>
+    <b:URL>https://data.gov.ie/data</b:URL>
+    <b:RefOrder>6</b:RefOrder>
+  </b:Source>
+  <b:Source>
+    <b:Tag>Eri13</b:Tag>
+    <b:SourceType>InternetSite</b:SourceType>
+    <b:Guid>{DF22C92A-54AF-42B8-B9CB-89A5EBDF6B68}</b:Guid>
+    <b:Author>
+      <b:Author>
+        <b:NameList>
+          <b:Person>
+            <b:Last>Fuchs</b:Last>
+            <b:First>Erin</b:First>
+          </b:Person>
+        </b:NameList>
+      </b:Author>
+    </b:Author>
+    <b:Title>Why Louisiana Is The Murder Capital Of America</b:Title>
+    <b:Year>2013</b:Year>
+    <b:YearAccessed>2015</b:YearAccessed>
+    <b:MonthAccessed>October</b:MonthAccessed>
+    <b:DayAccessed>10</b:DayAccessed>
+    <b:URL>http://www.businessinsider.com/why-is-the-murder-rate-high-in-louisiana-2013-9?IR=T</b:URL>
+    <b:RefOrder>1</b:RefOrder>
+  </b:Source>
+  <b:Source>
+    <b:Tag>Har07</b:Tag>
+    <b:SourceType>InternetSite</b:SourceType>
+    <b:Guid>{938D7799-D9A4-45F7-B948-620D1BD097FA}</b:Guid>
+    <b:Author>
+      <b:Author>
+        <b:Corporate> Harvard Injury Control Research Center</b:Corporate>
+      </b:Author>
+    </b:Author>
+    <b:Title>Gun Ownership</b:Title>
+    <b:Year>2007</b:Year>
+    <b:YearAccessed>2014</b:YearAccessed>
+    <b:MonthAccessed>October</b:MonthAccessed>
+    <b:DayAccessed>10</b:DayAccessed>
+    <b:URL>http://www.hsph.harvard.edu/hicrc/firearms-research/policy/</b:URL>
+    <b:RefOrder>7</b:RefOrder>
+  </b:Source>
+  <b:Source>
+    <b:Tag>Pat14</b:Tag>
+    <b:SourceType>InternetSite</b:SourceType>
+    <b:Guid>{8D991769-FC09-49E0-A0C9-C1AA08035C28}</b:Guid>
+    <b:Author>
+      <b:Author>
+        <b:Corporate>Patrick Worrall</b:Corporate>
+      </b:Author>
+    </b:Author>
+    <b:Title>FactCheck: do black Americans commit more crime?</b:Title>
+    <b:Year>2014</b:Year>
+    <b:YearAccessed>2015</b:YearAccessed>
+    <b:MonthAccessed>October</b:MonthAccessed>
+    <b:DayAccessed>10</b:DayAccessed>
+    <b:URL>http://blogs.channel4.com/factcheck/factcheck-black-americans-commit-crime/19439</b:URL>
+    <b:RefOrder>8</b:RefOrder>
+  </b:Source>
+  <b:Source>
+    <b:Tag>Nat15</b:Tag>
+    <b:SourceType>InternetSite</b:SourceType>
+    <b:Guid>{F886775F-19EC-429F-AD1C-B4161D43FAD8}</b:Guid>
+    <b:Author>
+      <b:Author>
+        <b:NameList>
+          <b:Person>
+            <b:Last>Nate</b:Last>
+            <b:First>Silver</b:First>
+          </b:Person>
+        </b:NameList>
+      </b:Author>
+    </b:Author>
+    <b:Title>Black Americans Are Killed At 12 Times The Rate Of People In Other Developed Countries</b:Title>
+    <b:Year>2015</b:Year>
+    <b:YearAccessed>2015</b:YearAccessed>
+    <b:MonthAccessed>October</b:MonthAccessed>
+    <b:DayAccessed>10</b:DayAccessed>
+    <b:URL>http://fivethirtyeight.com/datalab/black-americans-are-killed-at-12-times-the-rate-of-people-in-other-developed-countries/</b:URL>
+    <b:RefOrder>9</b:RefOrder>
   </b:Source>
 </b:Sources>
 </file>
 
 <file path=customXml/itemProps1.xml><?xml version="1.0" encoding="utf-8"?>
-<ds:datastoreItem xmlns:ds="http://schemas.openxmlformats.org/officeDocument/2006/customXml" ds:itemID="{8AE6CB48-59E6-4114-A7C3-762178501202}">
+<ds:datastoreItem xmlns:ds="http://schemas.openxmlformats.org/officeDocument/2006/customXml" ds:itemID="{52BE8307-21D6-4219-B571-77897797E924}">
   <ds:schemaRefs>
     <ds:schemaRef ds:uri="http://schemas.openxmlformats.org/officeDocument/2006/bibliography"/>
   </ds:schemaRefs>
